--- a/公司行动/供股.docx
+++ b/公司行动/供股.docx
@@ -3,11 +3,6 @@
 <w:document xmlns:ve="http://schemas.openxmlformats.org/markup-compatibility/2006" xmlns:o="urn:schemas-microsoft-com:office:office" xmlns:r="http://schemas.openxmlformats.org/officeDocument/2006/relationships" xmlns:m="http://schemas.openxmlformats.org/officeDocument/2006/math" xmlns:v="urn:schemas-microsoft-com:vml" xmlns:wp="http://schemas.openxmlformats.org/drawingml/2006/wordprocessingDrawing" xmlns:w10="urn:schemas-microsoft-com:office:word" xmlns:w="http://schemas.openxmlformats.org/wordprocessingml/2006/main" xmlns:wne="http://schemas.microsoft.com/office/word/2006/wordml">
   <w:body>
     <w:p>
-      <w:pPr>
-        <w:rPr>
-          <w:rFonts w:hint="eastAsia"/>
-        </w:rPr>
-      </w:pPr>
       <w:r>
         <w:rPr>
           <w:rFonts w:hint="eastAsia"/>
@@ -25,11 +20,6 @@
       </w:r>
     </w:p>
     <w:p>
-      <w:pPr>
-        <w:rPr>
-          <w:rFonts w:hint="eastAsia"/>
-        </w:rPr>
-      </w:pPr>
       <w:r>
         <w:rPr>
           <w:rFonts w:hint="eastAsia"/>
@@ -83,11 +73,6 @@
       </w:r>
     </w:p>
     <w:p>
-      <w:pPr>
-        <w:rPr>
-          <w:rFonts w:hint="eastAsia"/>
-        </w:rPr>
-      </w:pPr>
       <w:r>
         <w:rPr>
           <w:rFonts w:hint="eastAsia"/>
@@ -140,19 +125,8 @@
         </w:drawing>
       </w:r>
     </w:p>
-    <w:p>
-      <w:pPr>
-        <w:rPr>
-          <w:rFonts w:hint="eastAsia"/>
-        </w:rPr>
-      </w:pPr>
-    </w:p>
-    <w:p>
-      <w:pPr>
-        <w:rPr>
-          <w:rFonts w:hint="eastAsia"/>
-        </w:rPr>
-      </w:pPr>
+    <w:p/>
+    <w:p>
       <w:r>
         <w:rPr>
           <w:rFonts w:hint="eastAsia"/>
@@ -160,26 +134,9 @@
         <w:t>公司行动的流程一般包括五个步骤，从上市公司行动的信息采集及分析、信息发布、接受客户指令、执行客户指令、获取结算公司的指令反馈。</w:t>
       </w:r>
     </w:p>
-    <w:p>
-      <w:pPr>
-        <w:rPr>
-          <w:rFonts w:hint="eastAsia"/>
-        </w:rPr>
-      </w:pPr>
-    </w:p>
-    <w:p>
-      <w:pPr>
-        <w:rPr>
-          <w:rFonts w:hint="eastAsia"/>
-        </w:rPr>
-      </w:pPr>
-    </w:p>
-    <w:p>
-      <w:pPr>
-        <w:rPr>
-          <w:rFonts w:hint="eastAsia"/>
-        </w:rPr>
-      </w:pPr>
+    <w:p/>
+    <w:p/>
+    <w:p>
       <w:r>
         <w:rPr>
           <w:rFonts w:hint="eastAsia"/>
@@ -188,11 +145,6 @@
       </w:r>
     </w:p>
     <w:p>
-      <w:pPr>
-        <w:rPr>
-          <w:rFonts w:hint="eastAsia"/>
-        </w:rPr>
-      </w:pPr>
       <w:r>
         <w:rPr>
           <w:rFonts w:hint="eastAsia"/>
@@ -213,11 +165,6 @@
       </w:r>
     </w:p>
     <w:p>
-      <w:pPr>
-        <w:rPr>
-          <w:rFonts w:hint="eastAsia"/>
-        </w:rPr>
-      </w:pPr>
       <w:r>
         <w:rPr>
           <w:rFonts w:hint="eastAsia"/>
@@ -270,19 +217,8 @@
         </w:drawing>
       </w:r>
     </w:p>
-    <w:p>
-      <w:pPr>
-        <w:rPr>
-          <w:rFonts w:hint="eastAsia"/>
-        </w:rPr>
-      </w:pPr>
-    </w:p>
-    <w:p>
-      <w:pPr>
-        <w:rPr>
-          <w:rFonts w:hint="eastAsia"/>
-        </w:rPr>
-      </w:pPr>
+    <w:p/>
+    <w:p>
       <w:r>
         <w:rPr>
           <w:rFonts w:hint="eastAsia"/>
@@ -303,11 +239,6 @@
       </w:r>
     </w:p>
     <w:p>
-      <w:pPr>
-        <w:rPr>
-          <w:rFonts w:hint="eastAsia"/>
-        </w:rPr>
-      </w:pPr>
       <w:r>
         <w:rPr>
           <w:rFonts w:hint="eastAsia"/>
@@ -361,19 +292,8 @@
         </w:drawing>
       </w:r>
     </w:p>
-    <w:p>
-      <w:pPr>
-        <w:rPr>
-          <w:rFonts w:hint="eastAsia"/>
-        </w:rPr>
-      </w:pPr>
-    </w:p>
-    <w:p>
-      <w:pPr>
-        <w:rPr>
-          <w:rFonts w:hint="eastAsia"/>
-        </w:rPr>
-      </w:pPr>
+    <w:p/>
+    <w:p>
       <w:r>
         <w:rPr>
           <w:rFonts w:hint="eastAsia"/>
@@ -394,11 +314,6 @@
       </w:r>
     </w:p>
     <w:p>
-      <w:pPr>
-        <w:rPr>
-          <w:rFonts w:hint="eastAsia"/>
-        </w:rPr>
-      </w:pPr>
       <w:r>
         <w:rPr>
           <w:rFonts w:hint="eastAsia"/>
@@ -451,26 +366,9 @@
         </w:drawing>
       </w:r>
     </w:p>
-    <w:p>
-      <w:pPr>
-        <w:rPr>
-          <w:rFonts w:hint="eastAsia"/>
-        </w:rPr>
-      </w:pPr>
-    </w:p>
-    <w:p>
-      <w:pPr>
-        <w:rPr>
-          <w:rFonts w:hint="eastAsia"/>
-        </w:rPr>
-      </w:pPr>
-    </w:p>
-    <w:p>
-      <w:pPr>
-        <w:rPr>
-          <w:rFonts w:hint="eastAsia"/>
-        </w:rPr>
-      </w:pPr>
+    <w:p/>
+    <w:p/>
+    <w:p>
       <w:r>
         <w:rPr>
           <w:rFonts w:hint="eastAsia"/>
@@ -479,11 +377,6 @@
       </w:r>
     </w:p>
     <w:p>
-      <w:pPr>
-        <w:rPr>
-          <w:rFonts w:hint="eastAsia"/>
-        </w:rPr>
-      </w:pPr>
       <w:r>
         <w:rPr>
           <w:rFonts w:hint="eastAsia"/>
@@ -505,9 +398,6 @@
           <w:numId w:val="2"/>
         </w:numPr>
         <w:ind w:firstLineChars="0"/>
-        <w:rPr>
-          <w:rFonts w:hint="eastAsia"/>
-        </w:rPr>
       </w:pPr>
       <w:r>
         <w:rPr>
@@ -522,19 +412,8 @@
         <w:t>文件读取</w:t>
       </w:r>
     </w:p>
-    <w:p>
-      <w:pPr>
-        <w:rPr>
-          <w:rFonts w:hint="eastAsia"/>
-        </w:rPr>
-      </w:pPr>
-    </w:p>
-    <w:p>
-      <w:pPr>
-        <w:rPr>
-          <w:rFonts w:hint="eastAsia"/>
-        </w:rPr>
-      </w:pPr>
+    <w:p/>
+    <w:p>
       <w:r>
         <w:rPr>
           <w:rFonts w:hint="eastAsia"/>
@@ -554,26 +433,9 @@
         <w:t>行动文件数据复核</w:t>
       </w:r>
     </w:p>
-    <w:p>
-      <w:pPr>
-        <w:rPr>
-          <w:rFonts w:hint="eastAsia"/>
-        </w:rPr>
-      </w:pPr>
-    </w:p>
-    <w:p>
-      <w:pPr>
-        <w:rPr>
-          <w:rFonts w:hint="eastAsia"/>
-        </w:rPr>
-      </w:pPr>
-    </w:p>
-    <w:p>
-      <w:pPr>
-        <w:rPr>
-          <w:rFonts w:hint="eastAsia"/>
-        </w:rPr>
-      </w:pPr>
+    <w:p/>
+    <w:p/>
+    <w:p>
       <w:r>
         <w:rPr>
           <w:rFonts w:hint="eastAsia"/>
@@ -588,11 +450,6 @@
       </w:r>
     </w:p>
     <w:p>
-      <w:pPr>
-        <w:rPr>
-          <w:rFonts w:hint="eastAsia"/>
-        </w:rPr>
-      </w:pPr>
       <w:r>
         <w:rPr>
           <w:rFonts w:hint="eastAsia"/>
@@ -612,33 +469,10 @@
         <w:t>权益派发</w:t>
       </w:r>
     </w:p>
-    <w:p>
-      <w:pPr>
-        <w:rPr>
-          <w:rFonts w:hint="eastAsia"/>
-        </w:rPr>
-      </w:pPr>
-    </w:p>
-    <w:p>
-      <w:pPr>
-        <w:rPr>
-          <w:rFonts w:hint="eastAsia"/>
-        </w:rPr>
-      </w:pPr>
-    </w:p>
-    <w:p>
-      <w:pPr>
-        <w:rPr>
-          <w:rFonts w:hint="eastAsia"/>
-        </w:rPr>
-      </w:pPr>
-    </w:p>
-    <w:p>
-      <w:pPr>
-        <w:rPr>
-          <w:rFonts w:hint="eastAsia"/>
-        </w:rPr>
-      </w:pPr>
+    <w:p/>
+    <w:p/>
+    <w:p/>
+    <w:p>
       <w:r>
         <w:rPr>
           <w:rFonts w:hint="eastAsia"/>
@@ -658,26 +492,9 @@
         <w:t>权益分派确认</w:t>
       </w:r>
     </w:p>
-    <w:p>
-      <w:pPr>
-        <w:rPr>
-          <w:rFonts w:hint="eastAsia"/>
-        </w:rPr>
-      </w:pPr>
-    </w:p>
-    <w:p>
-      <w:pPr>
-        <w:rPr>
-          <w:rFonts w:hint="eastAsia"/>
-        </w:rPr>
-      </w:pPr>
-    </w:p>
-    <w:p>
-      <w:pPr>
-        <w:rPr>
-          <w:rFonts w:hint="eastAsia"/>
-        </w:rPr>
-      </w:pPr>
+    <w:p/>
+    <w:p/>
+    <w:p>
       <w:r>
         <w:rPr>
           <w:rFonts w:hint="eastAsia"/>
@@ -691,40 +508,11 @@
         <w:t>公司行动信息发布</w:t>
       </w:r>
     </w:p>
-    <w:p>
-      <w:pPr>
-        <w:rPr>
-          <w:rFonts w:hint="eastAsia"/>
-        </w:rPr>
-      </w:pPr>
-    </w:p>
-    <w:p>
-      <w:pPr>
-        <w:rPr>
-          <w:rFonts w:hint="eastAsia"/>
-        </w:rPr>
-      </w:pPr>
-    </w:p>
-    <w:p>
-      <w:pPr>
-        <w:rPr>
-          <w:rFonts w:hint="eastAsia"/>
-        </w:rPr>
-      </w:pPr>
-    </w:p>
-    <w:p>
-      <w:pPr>
-        <w:rPr>
-          <w:rFonts w:hint="eastAsia"/>
-        </w:rPr>
-      </w:pPr>
-    </w:p>
-    <w:p>
-      <w:pPr>
-        <w:rPr>
-          <w:rFonts w:hint="eastAsia"/>
-        </w:rPr>
-      </w:pPr>
+    <w:p/>
+    <w:p/>
+    <w:p/>
+    <w:p/>
+    <w:p>
       <w:r>
         <w:rPr>
           <w:rFonts w:hint="eastAsia"/>
@@ -739,11 +527,6 @@
       </w:r>
     </w:p>
     <w:p>
-      <w:pPr>
-        <w:rPr>
-          <w:rFonts w:hint="eastAsia"/>
-        </w:rPr>
-      </w:pPr>
       <w:r>
         <w:rPr>
           <w:rFonts w:hint="eastAsia"/>
@@ -751,157 +534,1279 @@
         <w:t>按香港结算的文件格式生成最终行权文件，上报香港结算。</w:t>
       </w:r>
     </w:p>
-    <w:p>
-      <w:pPr>
-        <w:rPr>
-          <w:rFonts w:hint="eastAsia"/>
-        </w:rPr>
-      </w:pPr>
-    </w:p>
-    <w:p>
-      <w:pPr>
-        <w:rPr>
-          <w:rFonts w:hint="eastAsia"/>
-        </w:rPr>
-      </w:pPr>
-    </w:p>
-    <w:p>
-      <w:pPr>
-        <w:rPr>
-          <w:rFonts w:hint="eastAsia"/>
-        </w:rPr>
-      </w:pPr>
-    </w:p>
-    <w:p>
-      <w:pPr>
-        <w:rPr>
-          <w:rFonts w:hint="eastAsia"/>
-        </w:rPr>
-      </w:pPr>
-    </w:p>
-    <w:p>
-      <w:pPr>
-        <w:rPr>
-          <w:rFonts w:hint="eastAsia"/>
-        </w:rPr>
-      </w:pPr>
-    </w:p>
-    <w:p>
-      <w:pPr>
-        <w:rPr>
-          <w:rFonts w:hint="eastAsia"/>
-        </w:rPr>
-      </w:pPr>
-    </w:p>
-    <w:p>
-      <w:pPr>
-        <w:rPr>
-          <w:rFonts w:hint="eastAsia"/>
-        </w:rPr>
-      </w:pPr>
-    </w:p>
-    <w:p>
-      <w:pPr>
-        <w:rPr>
-          <w:rFonts w:hint="eastAsia"/>
-        </w:rPr>
-      </w:pPr>
-    </w:p>
-    <w:p>
-      <w:pPr>
-        <w:rPr>
-          <w:rFonts w:hint="eastAsia"/>
-        </w:rPr>
-      </w:pPr>
-    </w:p>
-    <w:p>
-      <w:pPr>
-        <w:rPr>
-          <w:rFonts w:hint="eastAsia"/>
-        </w:rPr>
-      </w:pPr>
-    </w:p>
-    <w:p>
-      <w:pPr>
-        <w:rPr>
-          <w:rFonts w:hint="eastAsia"/>
-        </w:rPr>
-      </w:pPr>
-    </w:p>
-    <w:p>
-      <w:pPr>
-        <w:rPr>
-          <w:rFonts w:hint="eastAsia"/>
-        </w:rPr>
-      </w:pPr>
-    </w:p>
-    <w:p>
-      <w:pPr>
-        <w:rPr>
-          <w:rFonts w:hint="eastAsia"/>
-        </w:rPr>
-      </w:pPr>
-    </w:p>
-    <w:p>
-      <w:pPr>
-        <w:rPr>
-          <w:rFonts w:hint="eastAsia"/>
-        </w:rPr>
-      </w:pPr>
-    </w:p>
-    <w:p>
-      <w:pPr>
-        <w:rPr>
-          <w:rFonts w:hint="eastAsia"/>
-        </w:rPr>
-      </w:pPr>
-    </w:p>
-    <w:p>
-      <w:pPr>
-        <w:rPr>
-          <w:rFonts w:hint="eastAsia"/>
-        </w:rPr>
-      </w:pPr>
-    </w:p>
-    <w:p>
-      <w:pPr>
-        <w:rPr>
-          <w:rFonts w:hint="eastAsia"/>
-        </w:rPr>
-      </w:pPr>
-    </w:p>
-    <w:p>
-      <w:pPr>
-        <w:rPr>
-          <w:rFonts w:hint="eastAsia"/>
-        </w:rPr>
-      </w:pPr>
-    </w:p>
-    <w:p>
-      <w:pPr>
-        <w:rPr>
-          <w:rFonts w:hint="eastAsia"/>
-        </w:rPr>
-      </w:pPr>
-    </w:p>
-    <w:p>
-      <w:pPr>
-        <w:rPr>
-          <w:rFonts w:hint="eastAsia"/>
-        </w:rPr>
-      </w:pPr>
-    </w:p>
-    <w:p>
-      <w:pPr>
-        <w:rPr>
-          <w:rFonts w:hint="eastAsia"/>
-        </w:rPr>
-      </w:pPr>
-    </w:p>
+    <w:p/>
+    <w:p>
+      <w:pPr>
+        <w:rPr>
+          <w:rFonts w:hint="eastAsia"/>
+        </w:rPr>
+      </w:pPr>
+    </w:p>
+    <w:p>
+      <w:pPr>
+        <w:rPr>
+          <w:rFonts w:hint="eastAsia"/>
+          <w:b/>
+        </w:rPr>
+      </w:pPr>
+      <w:r>
+        <w:rPr>
+          <w:rFonts w:hint="eastAsia"/>
+          <w:b/>
+        </w:rPr>
+        <w:t>相关表</w:t>
+      </w:r>
+    </w:p>
+    <w:p>
+      <w:pPr>
+        <w:rPr>
+          <w:rFonts w:hint="eastAsia"/>
+        </w:rPr>
+      </w:pPr>
+      <w:r>
+        <w:t>RI_STOCK_ASSIGN</w:t>
+      </w:r>
+    </w:p>
+    <w:p>
+      <w:pPr>
+        <w:rPr>
+          <w:rFonts w:hint="eastAsia"/>
+        </w:rPr>
+      </w:pPr>
+    </w:p>
+    <w:p>
+      <w:pPr>
+        <w:rPr>
+          <w:rFonts w:hint="eastAsia"/>
+        </w:rPr>
+      </w:pPr>
+    </w:p>
+    <w:p>
+      <w:pPr>
+        <w:rPr>
+          <w:rFonts w:hint="eastAsia"/>
+        </w:rPr>
+      </w:pPr>
+    </w:p>
+    <w:p/>
+    <w:p/>
+    <w:p>
+      <w:pPr>
+        <w:rPr>
+          <w:rFonts w:hint="eastAsia"/>
+        </w:rPr>
+      </w:pPr>
+      <w:r>
+        <w:rPr>
+          <w:rFonts w:hint="eastAsia"/>
+        </w:rPr>
+        <w:t>权益确认页面</w:t>
+      </w:r>
+      <w:r>
+        <w:rPr>
+          <w:rFonts w:hint="eastAsia"/>
+        </w:rPr>
+        <w:t xml:space="preserve"> </w:t>
+      </w:r>
+      <w:r>
+        <w:t>benefitConfirm.jsp</w:t>
+      </w:r>
+    </w:p>
+    <w:p>
+      <w:pPr>
+        <w:rPr>
+          <w:rFonts w:hint="eastAsia"/>
+        </w:rPr>
+      </w:pPr>
+      <w:r>
+        <w:rPr>
+          <w:noProof/>
+        </w:rPr>
+        <w:drawing>
+          <wp:inline distT="0" distB="0" distL="0" distR="0">
+            <wp:extent cx="5274310" cy="2699621"/>
+            <wp:effectExtent l="19050" t="0" r="2540" b="0"/>
+            <wp:docPr id="2" name="图片 1"/>
+            <wp:cNvGraphicFramePr>
+              <a:graphicFrameLocks xmlns:a="http://schemas.openxmlformats.org/drawingml/2006/main" noChangeAspect="1"/>
+            </wp:cNvGraphicFramePr>
+            <a:graphic xmlns:a="http://schemas.openxmlformats.org/drawingml/2006/main">
+              <a:graphicData uri="http://schemas.openxmlformats.org/drawingml/2006/picture">
+                <pic:pic xmlns:pic="http://schemas.openxmlformats.org/drawingml/2006/picture">
+                  <pic:nvPicPr>
+                    <pic:cNvPr id="0" name="Picture 1"/>
+                    <pic:cNvPicPr>
+                      <a:picLocks noChangeAspect="1" noChangeArrowheads="1"/>
+                    </pic:cNvPicPr>
+                  </pic:nvPicPr>
+                  <pic:blipFill>
+                    <a:blip r:embed="rId12"/>
+                    <a:srcRect/>
+                    <a:stretch>
+                      <a:fillRect/>
+                    </a:stretch>
+                  </pic:blipFill>
+                  <pic:spPr bwMode="auto">
+                    <a:xfrm>
+                      <a:off x="0" y="0"/>
+                      <a:ext cx="5274310" cy="2699621"/>
+                    </a:xfrm>
+                    <a:prstGeom prst="rect">
+                      <a:avLst/>
+                    </a:prstGeom>
+                    <a:noFill/>
+                    <a:ln w="9525">
+                      <a:noFill/>
+                      <a:miter lim="800000"/>
+                      <a:headEnd/>
+                      <a:tailEnd/>
+                    </a:ln>
+                  </pic:spPr>
+                </pic:pic>
+              </a:graphicData>
+            </a:graphic>
+          </wp:inline>
+        </w:drawing>
+      </w:r>
+    </w:p>
+    <w:p>
+      <w:pPr>
+        <w:rPr>
+          <w:rFonts w:hint="eastAsia"/>
+        </w:rPr>
+      </w:pPr>
+      <w:r>
+        <w:rPr>
+          <w:rFonts w:hint="eastAsia"/>
+        </w:rPr>
+        <w:t>打开页面时，调用了</w:t>
+      </w:r>
+      <w:r>
+        <w:t xml:space="preserve">BenefitConfirmAction </w:t>
+      </w:r>
+      <w:r>
+        <w:rPr>
+          <w:rFonts w:hint="eastAsia"/>
+        </w:rPr>
+        <w:t>.</w:t>
+      </w:r>
+      <w:r>
+        <w:t>queryData</w:t>
+      </w:r>
+      <w:r>
+        <w:rPr>
+          <w:rFonts w:hint="eastAsia"/>
+        </w:rPr>
+        <w:t>方法，查询</w:t>
+      </w:r>
+      <w:r>
+        <w:rPr>
+          <w:rFonts w:hint="eastAsia"/>
+        </w:rPr>
+        <w:t>CA_EVENT</w:t>
+      </w:r>
+      <w:r>
+        <w:rPr>
+          <w:rFonts w:hint="eastAsia"/>
+        </w:rPr>
+        <w:t>的</w:t>
+      </w:r>
+      <w:r>
+        <w:rPr>
+          <w:rFonts w:hint="eastAsia"/>
+        </w:rPr>
+        <w:t>CUR_FLOW_CODE</w:t>
+      </w:r>
+      <w:r>
+        <w:rPr>
+          <w:rFonts w:hint="eastAsia"/>
+        </w:rPr>
+        <w:t>为</w:t>
+      </w:r>
+      <w:r>
+        <w:rPr>
+          <w:rFonts w:hint="eastAsia"/>
+        </w:rPr>
+        <w:t>03</w:t>
+      </w:r>
+      <w:r>
+        <w:rPr>
+          <w:rFonts w:hint="eastAsia"/>
+        </w:rPr>
+        <w:t>（</w:t>
+      </w:r>
+      <w:r>
+        <w:rPr>
+          <w:rFonts w:hint="eastAsia"/>
+        </w:rPr>
+        <w:t>权益确认</w:t>
+      </w:r>
+      <w:r>
+        <w:rPr>
+          <w:rFonts w:hint="eastAsia"/>
+        </w:rPr>
+        <w:t>）</w:t>
+      </w:r>
+      <w:r>
+        <w:rPr>
+          <w:rFonts w:hint="eastAsia"/>
+        </w:rPr>
+        <w:t>的纪录</w:t>
+      </w:r>
+      <w:r>
+        <w:rPr>
+          <w:rFonts w:hint="eastAsia"/>
+        </w:rPr>
+        <w:t>。</w:t>
+      </w:r>
+    </w:p>
+    <w:p>
+      <w:pPr>
+        <w:rPr>
+          <w:rFonts w:hint="eastAsia"/>
+        </w:rPr>
+      </w:pPr>
+    </w:p>
+    <w:p>
+      <w:pPr>
+        <w:rPr>
+          <w:rFonts w:hint="eastAsia"/>
+        </w:rPr>
+      </w:pPr>
+      <w:r>
+        <w:rPr>
+          <w:rFonts w:hint="eastAsia"/>
+        </w:rPr>
+        <w:t>点击具体行动时，</w:t>
+      </w:r>
+      <w:r>
+        <w:rPr>
+          <w:rFonts w:hint="eastAsia"/>
+        </w:rPr>
+        <w:t>调用</w:t>
+      </w:r>
+      <w:r>
+        <w:t>Grid_CaEvent_onDblClick</w:t>
+      </w:r>
+      <w:r>
+        <w:rPr>
+          <w:rFonts w:hint="eastAsia"/>
+        </w:rPr>
+        <w:t>的</w:t>
+      </w:r>
+      <w:r>
+        <w:rPr>
+          <w:rFonts w:hint="eastAsia"/>
+        </w:rPr>
+        <w:t>JS</w:t>
+      </w:r>
+      <w:r>
+        <w:rPr>
+          <w:rFonts w:hint="eastAsia"/>
+        </w:rPr>
+        <w:t>方法</w:t>
+      </w:r>
+    </w:p>
+    <w:p>
+      <w:pPr>
+        <w:rPr>
+          <w:rFonts w:hint="eastAsia"/>
+        </w:rPr>
+      </w:pPr>
+    </w:p>
+    <w:p>
+      <w:pPr>
+        <w:rPr>
+          <w:rFonts w:hint="eastAsia"/>
+        </w:rPr>
+      </w:pPr>
+    </w:p>
+    <w:p>
+      <w:pPr>
+        <w:rPr>
+          <w:rFonts w:hint="eastAsia"/>
+        </w:rPr>
+      </w:pPr>
+    </w:p>
+    <w:p>
+      <w:pPr>
+        <w:rPr>
+          <w:rFonts w:hint="eastAsia"/>
+        </w:rPr>
+      </w:pPr>
+      <w:r>
+        <w:rPr>
+          <w:rFonts w:hint="eastAsia"/>
+        </w:rPr>
+        <w:lastRenderedPageBreak/>
+        <w:t>点击“权益确认”按钮</w:t>
+      </w:r>
+    </w:p>
+    <w:p>
+      <w:pPr>
+        <w:rPr>
+          <w:rFonts w:hint="eastAsia"/>
+        </w:rPr>
+      </w:pPr>
+      <w:r>
+        <w:t>hk.guosen.ca.web.BenefitConfirmAction</w:t>
+      </w:r>
+      <w:r>
+        <w:rPr>
+          <w:rFonts w:hint="eastAsia"/>
+        </w:rPr>
+        <w:t>.</w:t>
+      </w:r>
+      <w:r>
+        <w:t>benefitConfirm</w:t>
+      </w:r>
+    </w:p>
+    <w:p>
+      <w:pPr>
+        <w:rPr>
+          <w:rFonts w:hint="eastAsia"/>
+        </w:rPr>
+      </w:pPr>
+      <w:r>
+        <w:t>caEventService.execBenefitConfirm</w:t>
+      </w:r>
+    </w:p>
+    <w:p>
+      <w:pPr>
+        <w:rPr>
+          <w:rFonts w:hint="eastAsia"/>
+        </w:rPr>
+      </w:pPr>
+    </w:p>
+    <w:p>
+      <w:pPr>
+        <w:rPr>
+          <w:rFonts w:hint="eastAsia"/>
+        </w:rPr>
+      </w:pPr>
+      <w:r>
+        <w:rPr>
+          <w:rFonts w:hint="eastAsia"/>
+        </w:rPr>
+        <w:t>if("0101".equals(stageCode)){//</w:t>
+      </w:r>
+      <w:r>
+        <w:rPr>
+          <w:rFonts w:hint="eastAsia"/>
+        </w:rPr>
+        <w:t>供股权分配确认时同步供股权数量到交易系统</w:t>
+      </w:r>
+    </w:p>
+    <w:p>
+      <w:r>
+        <w:tab/>
+        <w:t>this.execRiRightSync(param);</w:t>
+      </w:r>
+    </w:p>
+    <w:p>
+      <w:r>
+        <w:t>}</w:t>
+      </w:r>
+    </w:p>
+    <w:p>
+      <w:pPr>
+        <w:rPr>
+          <w:rFonts w:hint="eastAsia"/>
+        </w:rPr>
+      </w:pPr>
+      <w:r>
+        <w:rPr>
+          <w:rFonts w:hint="eastAsia"/>
+        </w:rPr>
+        <w:t>if("0102".equals(stageCode)){//</w:t>
+      </w:r>
+      <w:r>
+        <w:rPr>
+          <w:rFonts w:hint="eastAsia"/>
+        </w:rPr>
+        <w:t>供股股份分配时同步股份数量，如涉及到额外供股还需同步资金数据</w:t>
+      </w:r>
+    </w:p>
+    <w:p>
+      <w:r>
+        <w:tab/>
+        <w:t>this.execRiStockSync(param);</w:t>
+      </w:r>
+    </w:p>
+    <w:p>
+      <w:pPr>
+        <w:rPr>
+          <w:rFonts w:hint="eastAsia"/>
+        </w:rPr>
+      </w:pPr>
+      <w:r>
+        <w:t>}</w:t>
+      </w:r>
+    </w:p>
+    <w:p>
+      <w:pPr>
+        <w:rPr>
+          <w:rFonts w:hint="eastAsia"/>
+        </w:rPr>
+      </w:pPr>
+    </w:p>
+    <w:p>
+      <w:pPr>
+        <w:rPr>
+          <w:rFonts w:hint="eastAsia"/>
+          <w:b/>
+        </w:rPr>
+      </w:pPr>
+      <w:r>
+        <w:rPr>
+          <w:b/>
+        </w:rPr>
+        <w:t>execRiStockSync</w:t>
+      </w:r>
+    </w:p>
+    <w:p>
+      <w:pPr>
+        <w:rPr>
+          <w:rFonts w:hint="eastAsia"/>
+        </w:rPr>
+      </w:pPr>
+      <w:r>
+        <w:rPr>
+          <w:rFonts w:hint="eastAsia"/>
+        </w:rPr>
+        <w:t>通过</w:t>
+      </w:r>
+      <w:r>
+        <w:t>eventNo</w:t>
+      </w:r>
+      <w:r>
+        <w:rPr>
+          <w:rFonts w:hint="eastAsia"/>
+        </w:rPr>
+        <w:t>查询</w:t>
+      </w:r>
+      <w:r>
+        <w:t>RI_STOCK_ASSIGN</w:t>
+      </w:r>
+      <w:r>
+        <w:rPr>
+          <w:rFonts w:hint="eastAsia"/>
+        </w:rPr>
+        <w:t>表</w:t>
+      </w:r>
+    </w:p>
+    <w:p>
+      <w:pPr>
+        <w:rPr>
+          <w:rFonts w:hint="eastAsia"/>
+        </w:rPr>
+      </w:pPr>
+      <w:r>
+        <w:rPr>
+          <w:rFonts w:hint="eastAsia"/>
+        </w:rPr>
+        <w:t>1</w:t>
+      </w:r>
+      <w:r>
+        <w:rPr>
+          <w:rFonts w:hint="eastAsia"/>
+        </w:rPr>
+        <w:t>、</w:t>
+      </w:r>
+      <w:r>
+        <w:rPr>
+          <w:rFonts w:hint="eastAsia"/>
+          <w:b/>
+        </w:rPr>
+        <w:t>存入股份</w:t>
+      </w:r>
+      <w:r>
+        <w:t>execRiStockSync</w:t>
+      </w:r>
+    </w:p>
+    <w:p>
+      <w:pPr>
+        <w:rPr>
+          <w:rFonts w:hint="eastAsia"/>
+          <w:i/>
+        </w:rPr>
+      </w:pPr>
+      <w:r>
+        <w:rPr>
+          <w:rFonts w:hint="eastAsia"/>
+          <w:i/>
+        </w:rPr>
+        <w:t>资金帐户的前</w:t>
+      </w:r>
+      <w:r>
+        <w:rPr>
+          <w:rFonts w:hint="eastAsia"/>
+          <w:i/>
+        </w:rPr>
+        <w:t>2</w:t>
+      </w:r>
+      <w:r>
+        <w:rPr>
+          <w:rFonts w:hint="eastAsia"/>
+          <w:i/>
+        </w:rPr>
+        <w:t>位代表</w:t>
+      </w:r>
+    </w:p>
+    <w:p>
+      <w:pPr>
+        <w:rPr>
+          <w:rFonts w:hint="eastAsia"/>
+          <w:i/>
+        </w:rPr>
+      </w:pPr>
+      <w:r>
+        <w:rPr>
+          <w:rFonts w:hint="eastAsia"/>
+          <w:i/>
+        </w:rPr>
+        <w:t xml:space="preserve">66 </w:t>
+      </w:r>
+      <w:r>
+        <w:rPr>
+          <w:rFonts w:hint="eastAsia"/>
+          <w:i/>
+        </w:rPr>
+        <w:t>保证金帐户</w:t>
+      </w:r>
+    </w:p>
+    <w:p>
+      <w:pPr>
+        <w:rPr>
+          <w:rFonts w:hint="eastAsia"/>
+          <w:i/>
+        </w:rPr>
+      </w:pPr>
+      <w:r>
+        <w:rPr>
+          <w:rFonts w:hint="eastAsia"/>
+          <w:i/>
+        </w:rPr>
+        <w:t xml:space="preserve">88 </w:t>
+      </w:r>
+      <w:r>
+        <w:rPr>
+          <w:rFonts w:hint="eastAsia"/>
+          <w:i/>
+        </w:rPr>
+        <w:t>现金帐户</w:t>
+      </w:r>
+    </w:p>
+    <w:p>
+      <w:pPr>
+        <w:rPr>
+          <w:rFonts w:hint="eastAsia"/>
+          <w:i/>
+        </w:rPr>
+      </w:pPr>
+      <w:r>
+        <w:rPr>
+          <w:rFonts w:hint="eastAsia"/>
+          <w:i/>
+        </w:rPr>
+        <w:t xml:space="preserve">99 </w:t>
+      </w:r>
+      <w:r>
+        <w:rPr>
+          <w:rFonts w:hint="eastAsia"/>
+          <w:i/>
+        </w:rPr>
+        <w:t>期货</w:t>
+      </w:r>
+    </w:p>
+    <w:p>
+      <w:pPr>
+        <w:rPr>
+          <w:rFonts w:hint="eastAsia"/>
+          <w:i/>
+        </w:rPr>
+      </w:pPr>
+      <w:r>
+        <w:rPr>
+          <w:rFonts w:hint="eastAsia"/>
+          <w:i/>
+        </w:rPr>
+        <w:t xml:space="preserve">89 </w:t>
+      </w:r>
+      <w:r>
+        <w:rPr>
+          <w:rFonts w:hint="eastAsia"/>
+          <w:i/>
+        </w:rPr>
+        <w:t>投资移民</w:t>
+      </w:r>
+    </w:p>
+    <w:p>
+      <w:pPr>
+        <w:rPr>
+          <w:rFonts w:hint="eastAsia"/>
+        </w:rPr>
+      </w:pPr>
+    </w:p>
+    <w:p>
+      <w:pPr>
+        <w:rPr>
+          <w:rFonts w:hint="eastAsia"/>
+        </w:rPr>
+      </w:pPr>
+      <w:r>
+        <w:rPr>
+          <w:rFonts w:hint="eastAsia"/>
+        </w:rPr>
+        <w:t>股份数量</w:t>
+      </w:r>
+      <w:r>
+        <w:rPr>
+          <w:rFonts w:hint="eastAsia"/>
+        </w:rPr>
+        <w:t>=</w:t>
+      </w:r>
+      <w:r>
+        <w:rPr>
+          <w:rFonts w:hint="eastAsia"/>
+        </w:rPr>
+        <w:t>认购数量</w:t>
+      </w:r>
+      <w:r>
+        <w:rPr>
+          <w:rFonts w:hint="eastAsia"/>
+        </w:rPr>
+        <w:t>+</w:t>
+      </w:r>
+      <w:r>
+        <w:rPr>
+          <w:rFonts w:hint="eastAsia"/>
+        </w:rPr>
+        <w:t>额外中签数量</w:t>
+      </w:r>
+    </w:p>
+    <w:p>
+      <w:pPr>
+        <w:rPr>
+          <w:rFonts w:hint="eastAsia"/>
+        </w:rPr>
+      </w:pPr>
+    </w:p>
+    <w:p>
+      <w:pPr>
+        <w:rPr>
+          <w:rFonts w:hint="eastAsia"/>
+        </w:rPr>
+      </w:pPr>
+      <w:r>
+        <w:rPr>
+          <w:rFonts w:hint="eastAsia"/>
+        </w:rPr>
+        <w:t>（</w:t>
+      </w:r>
+      <w:r>
+        <w:rPr>
+          <w:rFonts w:hint="eastAsia"/>
+        </w:rPr>
+        <w:t>1</w:t>
+      </w:r>
+      <w:r>
+        <w:rPr>
+          <w:rFonts w:hint="eastAsia"/>
+        </w:rPr>
+        <w:t>）同步股份数量</w:t>
+      </w:r>
+    </w:p>
+    <w:p>
+      <w:pPr>
+        <w:rPr>
+          <w:rFonts w:hint="eastAsia"/>
+        </w:rPr>
+      </w:pPr>
+      <w:r>
+        <w:rPr>
+          <w:rFonts w:hint="eastAsia"/>
+        </w:rPr>
+        <w:t>调用存储过程</w:t>
+      </w:r>
+      <w:r>
+        <w:t>sp_InstrumentV_Insert</w:t>
+      </w:r>
+      <w:r>
+        <w:rPr>
+          <w:rFonts w:hint="eastAsia"/>
+        </w:rPr>
+        <w:t>写表</w:t>
+      </w:r>
+      <w:r>
+        <w:t>InstrumentVoucher</w:t>
+      </w:r>
+      <w:r>
+        <w:rPr>
+          <w:rFonts w:hint="eastAsia"/>
+        </w:rPr>
+        <w:t>，传入的是股票代码</w:t>
+      </w:r>
+    </w:p>
+    <w:p>
+      <w:pPr>
+        <w:rPr>
+          <w:rFonts w:hint="eastAsia"/>
+        </w:rPr>
+      </w:pPr>
+    </w:p>
+    <w:p>
+      <w:pPr>
+        <w:rPr>
+          <w:rFonts w:hint="eastAsia"/>
+        </w:rPr>
+      </w:pPr>
+      <w:r>
+        <w:rPr>
+          <w:rFonts w:hint="eastAsia"/>
+        </w:rPr>
+        <w:t>（</w:t>
+      </w:r>
+      <w:r>
+        <w:rPr>
+          <w:rFonts w:hint="eastAsia"/>
+        </w:rPr>
+        <w:t>2</w:t>
+      </w:r>
+      <w:r>
+        <w:rPr>
+          <w:rFonts w:hint="eastAsia"/>
+        </w:rPr>
+        <w:t>）</w:t>
+      </w:r>
+      <w:r>
+        <w:rPr>
+          <w:rFonts w:hint="eastAsia"/>
+        </w:rPr>
+        <w:t>所有行动中涉及股份增加的</w:t>
+      </w:r>
+      <w:r>
+        <w:rPr>
+          <w:rFonts w:hint="eastAsia"/>
+        </w:rPr>
+        <w:t>(</w:t>
+      </w:r>
+      <w:r>
+        <w:rPr>
+          <w:rFonts w:hint="eastAsia"/>
+        </w:rPr>
+        <w:t>供股到账，公开发售到账，分配红股，以股代息到账，股份转换</w:t>
+      </w:r>
+      <w:r>
+        <w:rPr>
+          <w:rFonts w:hint="eastAsia"/>
+        </w:rPr>
+        <w:t>)</w:t>
+      </w:r>
+      <w:r>
+        <w:rPr>
+          <w:rFonts w:hint="eastAsia"/>
+        </w:rPr>
+        <w:t>，都在系统中另外记录</w:t>
+      </w:r>
+    </w:p>
+    <w:p>
+      <w:pPr>
+        <w:rPr>
+          <w:rFonts w:hint="eastAsia"/>
+        </w:rPr>
+      </w:pPr>
+      <w:r>
+        <w:rPr>
+          <w:rFonts w:hint="eastAsia"/>
+        </w:rPr>
+        <w:t>写表</w:t>
+      </w:r>
+      <w:r>
+        <w:t>CA_SETTLE_STOCK</w:t>
+      </w:r>
+    </w:p>
+    <w:p>
+      <w:pPr>
+        <w:rPr>
+          <w:rFonts w:hint="eastAsia"/>
+        </w:rPr>
+      </w:pPr>
+    </w:p>
+    <w:p>
+      <w:pPr>
+        <w:rPr>
+          <w:rFonts w:hint="eastAsia"/>
+        </w:rPr>
+      </w:pPr>
+      <w:r>
+        <w:rPr>
+          <w:rFonts w:hint="eastAsia"/>
+        </w:rPr>
+        <w:t>（</w:t>
+      </w:r>
+      <w:r>
+        <w:rPr>
+          <w:rFonts w:hint="eastAsia"/>
+        </w:rPr>
+        <w:t>3</w:t>
+      </w:r>
+      <w:r>
+        <w:rPr>
+          <w:rFonts w:hint="eastAsia"/>
+        </w:rPr>
+        <w:t>）</w:t>
+      </w:r>
+      <w:r>
+        <w:rPr>
+          <w:rFonts w:hint="eastAsia"/>
+        </w:rPr>
+        <w:t>同步涡轮数量</w:t>
+      </w:r>
+    </w:p>
+    <w:p>
+      <w:pPr>
+        <w:rPr>
+          <w:rFonts w:hint="eastAsia"/>
+        </w:rPr>
+      </w:pPr>
+      <w:r>
+        <w:rPr>
+          <w:rFonts w:hint="eastAsia"/>
+        </w:rPr>
+        <w:t>调用存储过程</w:t>
+      </w:r>
+      <w:r>
+        <w:t>sp_InstrumentV_Insert</w:t>
+      </w:r>
+      <w:r>
+        <w:rPr>
+          <w:rFonts w:hint="eastAsia"/>
+        </w:rPr>
+        <w:t>写表</w:t>
+      </w:r>
+      <w:r>
+        <w:t>InstrumentVoucher</w:t>
+      </w:r>
+      <w:r>
+        <w:rPr>
+          <w:rFonts w:hint="eastAsia"/>
+        </w:rPr>
+        <w:t>，传入的是涡轮代码</w:t>
+      </w:r>
+    </w:p>
+    <w:p>
+      <w:pPr>
+        <w:rPr>
+          <w:rFonts w:hint="eastAsia"/>
+        </w:rPr>
+      </w:pPr>
+    </w:p>
+    <w:p>
+      <w:pPr>
+        <w:rPr>
+          <w:rFonts w:hint="eastAsia"/>
+        </w:rPr>
+      </w:pPr>
+    </w:p>
+    <w:p>
+      <w:pPr>
+        <w:rPr>
+          <w:rFonts w:hint="eastAsia"/>
+        </w:rPr>
+      </w:pPr>
+      <w:r>
+        <w:rPr>
+          <w:rFonts w:hint="eastAsia"/>
+        </w:rPr>
+        <w:t>2</w:t>
+      </w:r>
+      <w:r>
+        <w:rPr>
+          <w:rFonts w:hint="eastAsia"/>
+        </w:rPr>
+        <w:t>、</w:t>
+      </w:r>
+      <w:r>
+        <w:rPr>
+          <w:rFonts w:hint="eastAsia"/>
+        </w:rPr>
+        <w:t>同步资金数据</w:t>
+      </w:r>
+      <w:r>
+        <w:rPr>
+          <w:rFonts w:hint="eastAsia"/>
+        </w:rPr>
+        <w:t>，</w:t>
+      </w:r>
+      <w:r>
+        <w:rPr>
+          <w:rFonts w:hint="eastAsia"/>
+        </w:rPr>
+        <w:t>归还额外认购未中签部分的资金</w:t>
+      </w:r>
+    </w:p>
+    <w:p>
+      <w:pPr>
+        <w:rPr>
+          <w:rFonts w:hint="eastAsia"/>
+        </w:rPr>
+      </w:pPr>
+      <w:r>
+        <w:rPr>
+          <w:rFonts w:hint="eastAsia"/>
+        </w:rPr>
+        <w:t>（</w:t>
+      </w:r>
+      <w:r>
+        <w:rPr>
+          <w:rFonts w:hint="eastAsia"/>
+        </w:rPr>
+        <w:t>1</w:t>
+      </w:r>
+      <w:r>
+        <w:rPr>
+          <w:rFonts w:hint="eastAsia"/>
+        </w:rPr>
+        <w:t>）</w:t>
+      </w:r>
+    </w:p>
+    <w:p>
+      <w:pPr>
+        <w:rPr>
+          <w:rFonts w:hint="eastAsia"/>
+        </w:rPr>
+      </w:pPr>
+      <w:r>
+        <w:t>sp_CashV_InsertAPI_BankGlCode</w:t>
+      </w:r>
+      <w:r>
+        <w:rPr>
+          <w:rFonts w:hint="eastAsia"/>
+        </w:rPr>
+        <w:t>，转调</w:t>
+      </w:r>
+      <w:r>
+        <w:t>sp_CashV_Insert</w:t>
+      </w:r>
+      <w:r>
+        <w:rPr>
+          <w:rFonts w:hint="eastAsia"/>
+        </w:rPr>
+        <w:t>，写了表</w:t>
+      </w:r>
+      <w:r>
+        <w:t>CashVoucher</w:t>
+      </w:r>
+    </w:p>
+    <w:p>
+      <w:pPr>
+        <w:rPr>
+          <w:rFonts w:hint="eastAsia"/>
+        </w:rPr>
+      </w:pPr>
+      <w:r>
+        <w:rPr>
+          <w:rFonts w:hint="eastAsia"/>
+        </w:rPr>
+        <w:t>（</w:t>
+      </w:r>
+      <w:r>
+        <w:rPr>
+          <w:rFonts w:hint="eastAsia"/>
+        </w:rPr>
+        <w:t>2</w:t>
+      </w:r>
+      <w:r>
+        <w:rPr>
+          <w:rFonts w:hint="eastAsia"/>
+        </w:rPr>
+        <w:t>）</w:t>
+      </w:r>
+    </w:p>
+    <w:p>
+      <w:pPr>
+        <w:rPr>
+          <w:rFonts w:hint="eastAsia"/>
+        </w:rPr>
+      </w:pPr>
+      <w:r>
+        <w:t>SP_Trading_CalCostPrice</w:t>
+      </w:r>
+    </w:p>
+    <w:p>
+      <w:pPr>
+        <w:rPr>
+          <w:rFonts w:hint="eastAsia"/>
+        </w:rPr>
+      </w:pPr>
+    </w:p>
+    <w:p>
+      <w:pPr>
+        <w:rPr>
+          <w:rFonts w:hint="eastAsia"/>
+        </w:rPr>
+      </w:pPr>
+      <w:r>
+        <w:rPr>
+          <w:rFonts w:hint="eastAsia"/>
+        </w:rPr>
+        <w:t>3</w:t>
+      </w:r>
+      <w:r>
+        <w:rPr>
+          <w:rFonts w:hint="eastAsia"/>
+        </w:rPr>
+        <w:t>、</w:t>
+      </w:r>
+      <w:r>
+        <w:rPr>
+          <w:rFonts w:hint="eastAsia"/>
+        </w:rPr>
+        <w:t>更新</w:t>
+      </w:r>
+      <w:r>
+        <w:rPr>
+          <w:rFonts w:hint="eastAsia"/>
+        </w:rPr>
+        <w:t>RI_STOCK_ASSGIN</w:t>
+      </w:r>
+      <w:r>
+        <w:rPr>
+          <w:rFonts w:hint="eastAsia"/>
+        </w:rPr>
+        <w:t>表里的数据状态为成功</w:t>
+      </w:r>
+    </w:p>
+    <w:p>
+      <w:pPr>
+        <w:rPr>
+          <w:rFonts w:hint="eastAsia"/>
+        </w:rPr>
+      </w:pPr>
+    </w:p>
+    <w:p>
+      <w:pPr>
+        <w:rPr>
+          <w:rFonts w:hint="eastAsia"/>
+        </w:rPr>
+      </w:pPr>
+    </w:p>
+    <w:p>
+      <w:pPr>
+        <w:rPr>
+          <w:rFonts w:hint="eastAsia"/>
+        </w:rPr>
+      </w:pPr>
+    </w:p>
+    <w:p>
+      <w:pPr>
+        <w:rPr>
+          <w:rFonts w:hint="eastAsia"/>
+        </w:rPr>
+      </w:pPr>
+    </w:p>
+    <w:p>
+      <w:pPr>
+        <w:rPr>
+          <w:rFonts w:hint="eastAsia"/>
+        </w:rPr>
+      </w:pPr>
+    </w:p>
+    <w:p>
+      <w:pPr>
+        <w:rPr>
+          <w:rFonts w:hint="eastAsia"/>
+        </w:rPr>
+      </w:pPr>
+    </w:p>
+    <w:p/>
+    <w:p>
+      <w:pPr>
+        <w:rPr>
+          <w:rFonts w:hint="eastAsia"/>
+        </w:rPr>
+      </w:pPr>
+      <w:r>
+        <w:rPr>
+          <w:rFonts w:hint="eastAsia"/>
+        </w:rPr>
+        <w:t>涉及数据库</w:t>
+      </w:r>
+    </w:p>
+    <w:p>
+      <w:pPr>
+        <w:rPr>
+          <w:rFonts w:hint="eastAsia"/>
+        </w:rPr>
+      </w:pPr>
+      <w:r>
+        <w:rPr>
+          <w:rFonts w:hint="eastAsia"/>
+        </w:rPr>
+        <w:t>1</w:t>
+      </w:r>
+      <w:r>
+        <w:rPr>
+          <w:rFonts w:hint="eastAsia"/>
+        </w:rPr>
+        <w:t>、</w:t>
+      </w:r>
+      <w:r>
+        <w:rPr>
+          <w:rFonts w:hint="eastAsia"/>
+        </w:rPr>
+        <w:t>交易结算系统后台数据库，用于资金存取</w:t>
+      </w:r>
+    </w:p>
+    <w:p>
+      <w:pPr>
+        <w:rPr>
+          <w:rFonts w:hint="eastAsia"/>
+        </w:rPr>
+      </w:pPr>
+      <w:r>
+        <w:t>172.16.130.11</w:t>
+      </w:r>
+      <w:r>
+        <w:rPr>
+          <w:rFonts w:hint="eastAsia"/>
+        </w:rPr>
+        <w:t xml:space="preserve"> </w:t>
+      </w:r>
+      <w:r>
+        <w:t>OctOSTP_Back_Test</w:t>
+      </w:r>
+      <w:r>
+        <w:rPr>
+          <w:rFonts w:hint="eastAsia"/>
+        </w:rPr>
+        <w:t xml:space="preserve"> </w:t>
+      </w:r>
+      <w:r>
+        <w:t>gspmguser</w:t>
+      </w:r>
+      <w:r>
+        <w:rPr>
+          <w:rFonts w:hint="eastAsia"/>
+        </w:rPr>
+        <w:t>/</w:t>
+      </w:r>
+      <w:r>
+        <w:t xml:space="preserve"> Guosen!507</w:t>
+      </w:r>
+    </w:p>
+    <w:p>
+      <w:pPr>
+        <w:rPr>
+          <w:rFonts w:hint="eastAsia"/>
+        </w:rPr>
+      </w:pPr>
+      <w:r>
+        <w:rPr>
+          <w:rFonts w:hint="eastAsia"/>
+        </w:rPr>
+        <w:t>2</w:t>
+      </w:r>
+      <w:r>
+        <w:rPr>
+          <w:rFonts w:hint="eastAsia"/>
+        </w:rPr>
+        <w:t>、</w:t>
+      </w:r>
+      <w:r>
+        <w:rPr>
+          <w:rFonts w:hint="eastAsia"/>
+        </w:rPr>
+        <w:t>交易结算系统前台自主开发数据库，用于解决前后台同步问题</w:t>
+      </w:r>
+    </w:p>
+    <w:p>
+      <w:pPr>
+        <w:rPr>
+          <w:rFonts w:hint="eastAsia"/>
+        </w:rPr>
+      </w:pPr>
+      <w:r>
+        <w:t>172.16.130.16</w:t>
+      </w:r>
+      <w:r>
+        <w:rPr>
+          <w:rFonts w:hint="eastAsia"/>
+        </w:rPr>
+        <w:t xml:space="preserve"> </w:t>
+      </w:r>
+      <w:r>
+        <w:t>GSBP</w:t>
+      </w:r>
+      <w:r>
+        <w:rPr>
+          <w:rFonts w:hint="eastAsia"/>
+        </w:rPr>
+        <w:t xml:space="preserve"> </w:t>
+      </w:r>
+      <w:r>
+        <w:t>gspmguser</w:t>
+      </w:r>
+      <w:r>
+        <w:rPr>
+          <w:rFonts w:hint="eastAsia"/>
+        </w:rPr>
+        <w:t>/</w:t>
+      </w:r>
+      <w:r>
+        <w:t xml:space="preserve"> Guosen!507</w:t>
+      </w:r>
+    </w:p>
+    <w:p>
+      <w:pPr>
+        <w:rPr>
+          <w:rFonts w:hint="eastAsia"/>
+        </w:rPr>
+      </w:pPr>
+    </w:p>
+    <w:p>
+      <w:pPr>
+        <w:rPr>
+          <w:rFonts w:hint="eastAsia"/>
+        </w:rPr>
+      </w:pPr>
+    </w:p>
+    <w:p>
+      <w:pPr>
+        <w:rPr>
+          <w:rFonts w:hint="eastAsia"/>
+        </w:rPr>
+      </w:pPr>
+    </w:p>
+    <w:p>
+      <w:pPr>
+        <w:rPr>
+          <w:rFonts w:hint="eastAsia"/>
+        </w:rPr>
+      </w:pPr>
+    </w:p>
+    <w:p/>
+    <w:p/>
+    <w:p/>
+    <w:p/>
+    <w:p/>
+    <w:p/>
+    <w:p/>
+    <w:p/>
+    <w:p/>
+    <w:p/>
+    <w:p/>
+    <w:p/>
+    <w:p/>
+    <w:p/>
+    <w:p/>
+    <w:p/>
+    <w:p/>
     <w:p/>
     <w:sectPr>
       <w:pgSz w:w="11906" w:h="16838"/>
-      <w:pgMar w:top="1440" w:right="1800" w:bottom="1440" w:left="1800" w:header="851" w:footer="992" w:gutter="0"/>
+      <w:pgMar w:top="1440" w:right="851" w:bottom="1440" w:left="851" w:header="851" w:footer="992" w:gutter="0"/>
       <w:cols w:space="425"/>
       <w:docGrid w:type="lines" w:linePitch="312"/>
     </w:sectPr>
@@ -1292,6 +2197,7 @@
   <w:style w:type="paragraph" w:default="1" w:styleId="a">
     <w:name w:val="Normal"/>
     <w:qFormat/>
+    <w:rsid w:val="00DC57DD"/>
     <w:pPr>
       <w:widowControl w:val="0"/>
       <w:jc w:val="both"/>

--- a/公司行动/供股.docx
+++ b/公司行动/供股.docx
@@ -535,17 +535,10 @@
       </w:r>
     </w:p>
     <w:p/>
-    <w:p>
-      <w:pPr>
-        <w:rPr>
-          <w:rFonts w:hint="eastAsia"/>
-        </w:rPr>
-      </w:pPr>
-    </w:p>
-    <w:p>
-      <w:pPr>
-        <w:rPr>
-          <w:rFonts w:hint="eastAsia"/>
+    <w:p/>
+    <w:p>
+      <w:pPr>
+        <w:rPr>
           <w:b/>
         </w:rPr>
       </w:pPr>
@@ -558,44 +551,16 @@
       </w:r>
     </w:p>
     <w:p>
-      <w:pPr>
-        <w:rPr>
-          <w:rFonts w:hint="eastAsia"/>
-        </w:rPr>
-      </w:pPr>
       <w:r>
         <w:t>RI_STOCK_ASSIGN</w:t>
       </w:r>
     </w:p>
-    <w:p>
-      <w:pPr>
-        <w:rPr>
-          <w:rFonts w:hint="eastAsia"/>
-        </w:rPr>
-      </w:pPr>
-    </w:p>
-    <w:p>
-      <w:pPr>
-        <w:rPr>
-          <w:rFonts w:hint="eastAsia"/>
-        </w:rPr>
-      </w:pPr>
-    </w:p>
-    <w:p>
-      <w:pPr>
-        <w:rPr>
-          <w:rFonts w:hint="eastAsia"/>
-        </w:rPr>
-      </w:pPr>
-    </w:p>
-    <w:p/>
-    <w:p/>
-    <w:p>
-      <w:pPr>
-        <w:rPr>
-          <w:rFonts w:hint="eastAsia"/>
-        </w:rPr>
-      </w:pPr>
+    <w:p/>
+    <w:p/>
+    <w:p/>
+    <w:p/>
+    <w:p/>
+    <w:p>
       <w:r>
         <w:rPr>
           <w:rFonts w:hint="eastAsia"/>
@@ -613,11 +578,6 @@
       </w:r>
     </w:p>
     <w:p>
-      <w:pPr>
-        <w:rPr>
-          <w:rFonts w:hint="eastAsia"/>
-        </w:rPr>
-      </w:pPr>
       <w:r>
         <w:rPr>
           <w:noProof/>
@@ -670,11 +630,6 @@
       </w:r>
     </w:p>
     <w:p>
-      <w:pPr>
-        <w:rPr>
-          <w:rFonts w:hint="eastAsia"/>
-        </w:rPr>
-      </w:pPr>
       <w:r>
         <w:rPr>
           <w:rFonts w:hint="eastAsia"/>
@@ -760,19 +715,8 @@
         <w:t>。</w:t>
       </w:r>
     </w:p>
-    <w:p>
-      <w:pPr>
-        <w:rPr>
-          <w:rFonts w:hint="eastAsia"/>
-        </w:rPr>
-      </w:pPr>
-    </w:p>
-    <w:p>
-      <w:pPr>
-        <w:rPr>
-          <w:rFonts w:hint="eastAsia"/>
-        </w:rPr>
-      </w:pPr>
+    <w:p/>
+    <w:p>
       <w:r>
         <w:rPr>
           <w:rFonts w:hint="eastAsia"/>
@@ -807,27 +751,16 @@
         <w:t>方法</w:t>
       </w:r>
     </w:p>
-    <w:p>
-      <w:pPr>
-        <w:rPr>
-          <w:rFonts w:hint="eastAsia"/>
-        </w:rPr>
-      </w:pPr>
-    </w:p>
-    <w:p>
-      <w:pPr>
-        <w:rPr>
-          <w:rFonts w:hint="eastAsia"/>
-        </w:rPr>
-      </w:pPr>
-    </w:p>
-    <w:p>
-      <w:pPr>
-        <w:rPr>
-          <w:rFonts w:hint="eastAsia"/>
-        </w:rPr>
-      </w:pPr>
-    </w:p>
+    <w:p/>
+    <w:p>
+      <w:pPr>
+        <w:outlineLvl w:val="0"/>
+      </w:pPr>
+      <w:r>
+        <w:t>P_FLOW_CONTROL</w:t>
+      </w:r>
+    </w:p>
+    <w:p/>
     <w:p>
       <w:pPr>
         <w:rPr>
@@ -839,15 +772,158 @@
           <w:rFonts w:hint="eastAsia"/>
         </w:rPr>
         <w:lastRenderedPageBreak/>
+        <w:t>查询动态显示的列</w:t>
+      </w:r>
+    </w:p>
+    <w:p>
+      <w:pPr>
+        <w:rPr>
+          <w:i/>
+        </w:rPr>
+      </w:pPr>
+      <w:r>
+        <w:rPr>
+          <w:i/>
+        </w:rPr>
+        <w:t>SELECT STAGE_CODE stageCode</w:t>
+      </w:r>
+    </w:p>
+    <w:p>
+      <w:pPr>
+        <w:rPr>
+          <w:i/>
+        </w:rPr>
+      </w:pPr>
+      <w:r>
+        <w:rPr>
+          <w:i/>
+        </w:rPr>
+        <w:t xml:space="preserve">      ,FLOW_CODE flowCode</w:t>
+      </w:r>
+    </w:p>
+    <w:p>
+      <w:pPr>
+        <w:rPr>
+          <w:i/>
+        </w:rPr>
+      </w:pPr>
+      <w:r>
+        <w:rPr>
+          <w:i/>
+        </w:rPr>
+        <w:t xml:space="preserve">      ,ITEM_NAME itemName</w:t>
+      </w:r>
+    </w:p>
+    <w:p>
+      <w:pPr>
+        <w:rPr>
+          <w:i/>
+        </w:rPr>
+      </w:pPr>
+      <w:r>
+        <w:rPr>
+          <w:i/>
+        </w:rPr>
+        <w:t xml:space="preserve">      ,ITEM_FIELD itemField</w:t>
+      </w:r>
+    </w:p>
+    <w:p>
+      <w:pPr>
+        <w:rPr>
+          <w:i/>
+        </w:rPr>
+      </w:pPr>
+      <w:r>
+        <w:rPr>
+          <w:i/>
+        </w:rPr>
+        <w:t xml:space="preserve">      ,ITEM_TYPE  itemType</w:t>
+      </w:r>
+    </w:p>
+    <w:p>
+      <w:pPr>
+        <w:rPr>
+          <w:i/>
+        </w:rPr>
+      </w:pPr>
+      <w:r>
+        <w:rPr>
+          <w:i/>
+        </w:rPr>
+        <w:t xml:space="preserve"> FROM [GS_CA].[dbo].[CA_STAGE_ITEM] a</w:t>
+      </w:r>
+    </w:p>
+    <w:p>
+      <w:pPr>
+        <w:rPr>
+          <w:i/>
+        </w:rPr>
+      </w:pPr>
+      <w:r>
+        <w:rPr>
+          <w:i/>
+        </w:rPr>
+        <w:t>WHERE a.STAGE_CODE=#stageCode#</w:t>
+      </w:r>
+    </w:p>
+    <w:p>
+      <w:pPr>
+        <w:rPr>
+          <w:rFonts w:hint="eastAsia"/>
+          <w:i/>
+        </w:rPr>
+      </w:pPr>
+      <w:r>
+        <w:rPr>
+          <w:i/>
+        </w:rPr>
+        <w:t xml:space="preserve">  AND a.FLOW_CODE=</w:t>
+      </w:r>
+      <w:r>
+        <w:rPr>
+          <w:i/>
+        </w:rPr>
+        <w:t>’</w:t>
+      </w:r>
+      <w:r>
+        <w:rPr>
+          <w:rFonts w:hint="eastAsia"/>
+          <w:i/>
+        </w:rPr>
+        <w:t>02</w:t>
+      </w:r>
+      <w:r>
+        <w:rPr>
+          <w:i/>
+        </w:rPr>
+        <w:t>’</w:t>
+      </w:r>
+    </w:p>
+    <w:p>
+      <w:pPr>
+        <w:rPr>
+          <w:rFonts w:hint="eastAsia"/>
+        </w:rPr>
+      </w:pPr>
+    </w:p>
+    <w:p>
+      <w:pPr>
+        <w:rPr>
+          <w:rFonts w:hint="eastAsia"/>
+        </w:rPr>
+      </w:pPr>
+    </w:p>
+    <w:p/>
+    <w:p/>
+    <w:p>
+      <w:r>
+        <w:rPr>
+          <w:rFonts w:hint="eastAsia"/>
+        </w:rPr>
         <w:t>点击“权益确认”按钮</w:t>
       </w:r>
     </w:p>
     <w:p>
-      <w:pPr>
-        <w:rPr>
-          <w:rFonts w:hint="eastAsia"/>
-        </w:rPr>
-      </w:pPr>
       <w:r>
         <w:t>hk.guosen.ca.web.BenefitConfirmAction</w:t>
       </w:r>
@@ -862,28 +938,12 @@
       </w:r>
     </w:p>
     <w:p>
-      <w:pPr>
-        <w:rPr>
-          <w:rFonts w:hint="eastAsia"/>
-        </w:rPr>
-      </w:pPr>
       <w:r>
         <w:t>caEventService.execBenefitConfirm</w:t>
       </w:r>
     </w:p>
-    <w:p>
-      <w:pPr>
-        <w:rPr>
-          <w:rFonts w:hint="eastAsia"/>
-        </w:rPr>
-      </w:pPr>
-    </w:p>
-    <w:p>
-      <w:pPr>
-        <w:rPr>
-          <w:rFonts w:hint="eastAsia"/>
-        </w:rPr>
-      </w:pPr>
+    <w:p/>
+    <w:p>
       <w:r>
         <w:rPr>
           <w:rFonts w:hint="eastAsia"/>
@@ -909,11 +969,6 @@
       </w:r>
     </w:p>
     <w:p>
-      <w:pPr>
-        <w:rPr>
-          <w:rFonts w:hint="eastAsia"/>
-        </w:rPr>
-      </w:pPr>
       <w:r>
         <w:rPr>
           <w:rFonts w:hint="eastAsia"/>
@@ -934,26 +989,14 @@
       </w:r>
     </w:p>
     <w:p>
-      <w:pPr>
-        <w:rPr>
-          <w:rFonts w:hint="eastAsia"/>
-        </w:rPr>
-      </w:pPr>
       <w:r>
         <w:t>}</w:t>
       </w:r>
     </w:p>
-    <w:p>
-      <w:pPr>
-        <w:rPr>
-          <w:rFonts w:hint="eastAsia"/>
-        </w:rPr>
-      </w:pPr>
-    </w:p>
-    <w:p>
-      <w:pPr>
-        <w:rPr>
-          <w:rFonts w:hint="eastAsia"/>
+    <w:p/>
+    <w:p>
+      <w:pPr>
+        <w:rPr>
           <w:b/>
         </w:rPr>
       </w:pPr>
@@ -965,11 +1008,6 @@
       </w:r>
     </w:p>
     <w:p>
-      <w:pPr>
-        <w:rPr>
-          <w:rFonts w:hint="eastAsia"/>
-        </w:rPr>
-      </w:pPr>
       <w:r>
         <w:rPr>
           <w:rFonts w:hint="eastAsia"/>
@@ -996,11 +1034,6 @@
       </w:r>
     </w:p>
     <w:p>
-      <w:pPr>
-        <w:rPr>
-          <w:rFonts w:hint="eastAsia"/>
-        </w:rPr>
-      </w:pPr>
       <w:r>
         <w:rPr>
           <w:rFonts w:hint="eastAsia"/>
@@ -1027,7 +1060,6 @@
     <w:p>
       <w:pPr>
         <w:rPr>
-          <w:rFonts w:hint="eastAsia"/>
           <w:i/>
         </w:rPr>
       </w:pPr>
@@ -1056,7 +1088,6 @@
     <w:p>
       <w:pPr>
         <w:rPr>
-          <w:rFonts w:hint="eastAsia"/>
           <w:i/>
         </w:rPr>
       </w:pPr>
@@ -1078,7 +1109,6 @@
     <w:p>
       <w:pPr>
         <w:rPr>
-          <w:rFonts w:hint="eastAsia"/>
           <w:i/>
         </w:rPr>
       </w:pPr>
@@ -1100,7 +1130,6 @@
     <w:p>
       <w:pPr>
         <w:rPr>
-          <w:rFonts w:hint="eastAsia"/>
           <w:i/>
         </w:rPr>
       </w:pPr>
@@ -1122,7 +1151,6 @@
     <w:p>
       <w:pPr>
         <w:rPr>
-          <w:rFonts w:hint="eastAsia"/>
           <w:i/>
         </w:rPr>
       </w:pPr>
@@ -1141,19 +1169,8 @@
         <w:t>投资移民</w:t>
       </w:r>
     </w:p>
-    <w:p>
-      <w:pPr>
-        <w:rPr>
-          <w:rFonts w:hint="eastAsia"/>
-        </w:rPr>
-      </w:pPr>
-    </w:p>
-    <w:p>
-      <w:pPr>
-        <w:rPr>
-          <w:rFonts w:hint="eastAsia"/>
-        </w:rPr>
-      </w:pPr>
+    <w:p/>
+    <w:p>
       <w:r>
         <w:rPr>
           <w:rFonts w:hint="eastAsia"/>
@@ -1185,19 +1202,8 @@
         <w:t>额外中签数量</w:t>
       </w:r>
     </w:p>
-    <w:p>
-      <w:pPr>
-        <w:rPr>
-          <w:rFonts w:hint="eastAsia"/>
-        </w:rPr>
-      </w:pPr>
-    </w:p>
-    <w:p>
-      <w:pPr>
-        <w:rPr>
-          <w:rFonts w:hint="eastAsia"/>
-        </w:rPr>
-      </w:pPr>
+    <w:p/>
+    <w:p>
       <w:r>
         <w:rPr>
           <w:rFonts w:hint="eastAsia"/>
@@ -1218,11 +1224,6 @@
       </w:r>
     </w:p>
     <w:p>
-      <w:pPr>
-        <w:rPr>
-          <w:rFonts w:hint="eastAsia"/>
-        </w:rPr>
-      </w:pPr>
       <w:r>
         <w:rPr>
           <w:rFonts w:hint="eastAsia"/>
@@ -1248,19 +1249,8 @@
         <w:t>，传入的是股票代码</w:t>
       </w:r>
     </w:p>
-    <w:p>
-      <w:pPr>
-        <w:rPr>
-          <w:rFonts w:hint="eastAsia"/>
-        </w:rPr>
-      </w:pPr>
-    </w:p>
-    <w:p>
-      <w:pPr>
-        <w:rPr>
-          <w:rFonts w:hint="eastAsia"/>
-        </w:rPr>
-      </w:pPr>
+    <w:p/>
+    <w:p>
       <w:r>
         <w:rPr>
           <w:rFonts w:hint="eastAsia"/>
@@ -1311,11 +1301,6 @@
       </w:r>
     </w:p>
     <w:p>
-      <w:pPr>
-        <w:rPr>
-          <w:rFonts w:hint="eastAsia"/>
-        </w:rPr>
-      </w:pPr>
       <w:r>
         <w:rPr>
           <w:rFonts w:hint="eastAsia"/>
@@ -1326,19 +1311,8 @@
         <w:t>CA_SETTLE_STOCK</w:t>
       </w:r>
     </w:p>
-    <w:p>
-      <w:pPr>
-        <w:rPr>
-          <w:rFonts w:hint="eastAsia"/>
-        </w:rPr>
-      </w:pPr>
-    </w:p>
-    <w:p>
-      <w:pPr>
-        <w:rPr>
-          <w:rFonts w:hint="eastAsia"/>
-        </w:rPr>
-      </w:pPr>
+    <w:p/>
+    <w:p>
       <w:r>
         <w:rPr>
           <w:rFonts w:hint="eastAsia"/>
@@ -1365,11 +1339,6 @@
       </w:r>
     </w:p>
     <w:p>
-      <w:pPr>
-        <w:rPr>
-          <w:rFonts w:hint="eastAsia"/>
-        </w:rPr>
-      </w:pPr>
       <w:r>
         <w:rPr>
           <w:rFonts w:hint="eastAsia"/>
@@ -1395,26 +1364,9 @@
         <w:t>，传入的是涡轮代码</w:t>
       </w:r>
     </w:p>
-    <w:p>
-      <w:pPr>
-        <w:rPr>
-          <w:rFonts w:hint="eastAsia"/>
-        </w:rPr>
-      </w:pPr>
-    </w:p>
-    <w:p>
-      <w:pPr>
-        <w:rPr>
-          <w:rFonts w:hint="eastAsia"/>
-        </w:rPr>
-      </w:pPr>
-    </w:p>
-    <w:p>
-      <w:pPr>
-        <w:rPr>
-          <w:rFonts w:hint="eastAsia"/>
-        </w:rPr>
-      </w:pPr>
+    <w:p/>
+    <w:p/>
+    <w:p>
       <w:r>
         <w:rPr>
           <w:rFonts w:hint="eastAsia"/>
@@ -1447,11 +1399,6 @@
       </w:r>
     </w:p>
     <w:p>
-      <w:pPr>
-        <w:rPr>
-          <w:rFonts w:hint="eastAsia"/>
-        </w:rPr>
-      </w:pPr>
       <w:r>
         <w:rPr>
           <w:rFonts w:hint="eastAsia"/>
@@ -1472,11 +1419,6 @@
       </w:r>
     </w:p>
     <w:p>
-      <w:pPr>
-        <w:rPr>
-          <w:rFonts w:hint="eastAsia"/>
-        </w:rPr>
-      </w:pPr>
       <w:r>
         <w:t>sp_CashV_InsertAPI_BankGlCode</w:t>
       </w:r>
@@ -1500,11 +1442,6 @@
       </w:r>
     </w:p>
     <w:p>
-      <w:pPr>
-        <w:rPr>
-          <w:rFonts w:hint="eastAsia"/>
-        </w:rPr>
-      </w:pPr>
       <w:r>
         <w:rPr>
           <w:rFonts w:hint="eastAsia"/>
@@ -1525,28 +1462,12 @@
       </w:r>
     </w:p>
     <w:p>
-      <w:pPr>
-        <w:rPr>
-          <w:rFonts w:hint="eastAsia"/>
-        </w:rPr>
-      </w:pPr>
       <w:r>
         <w:t>SP_Trading_CalCostPrice</w:t>
       </w:r>
     </w:p>
-    <w:p>
-      <w:pPr>
-        <w:rPr>
-          <w:rFonts w:hint="eastAsia"/>
-        </w:rPr>
-      </w:pPr>
-    </w:p>
-    <w:p>
-      <w:pPr>
-        <w:rPr>
-          <w:rFonts w:hint="eastAsia"/>
-        </w:rPr>
-      </w:pPr>
+    <w:p/>
+    <w:p>
       <w:r>
         <w:rPr>
           <w:rFonts w:hint="eastAsia"/>
@@ -1578,55 +1499,14 @@
         <w:t>表里的数据状态为成功</w:t>
       </w:r>
     </w:p>
-    <w:p>
-      <w:pPr>
-        <w:rPr>
-          <w:rFonts w:hint="eastAsia"/>
-        </w:rPr>
-      </w:pPr>
-    </w:p>
-    <w:p>
-      <w:pPr>
-        <w:rPr>
-          <w:rFonts w:hint="eastAsia"/>
-        </w:rPr>
-      </w:pPr>
-    </w:p>
-    <w:p>
-      <w:pPr>
-        <w:rPr>
-          <w:rFonts w:hint="eastAsia"/>
-        </w:rPr>
-      </w:pPr>
-    </w:p>
-    <w:p>
-      <w:pPr>
-        <w:rPr>
-          <w:rFonts w:hint="eastAsia"/>
-        </w:rPr>
-      </w:pPr>
-    </w:p>
-    <w:p>
-      <w:pPr>
-        <w:rPr>
-          <w:rFonts w:hint="eastAsia"/>
-        </w:rPr>
-      </w:pPr>
-    </w:p>
-    <w:p>
-      <w:pPr>
-        <w:rPr>
-          <w:rFonts w:hint="eastAsia"/>
-        </w:rPr>
-      </w:pPr>
-    </w:p>
-    <w:p/>
-    <w:p>
-      <w:pPr>
-        <w:rPr>
-          <w:rFonts w:hint="eastAsia"/>
-        </w:rPr>
-      </w:pPr>
+    <w:p/>
+    <w:p/>
+    <w:p/>
+    <w:p/>
+    <w:p/>
+    <w:p/>
+    <w:p/>
+    <w:p>
       <w:r>
         <w:rPr>
           <w:rFonts w:hint="eastAsia"/>
@@ -1635,11 +1515,6 @@
       </w:r>
     </w:p>
     <w:p>
-      <w:pPr>
-        <w:rPr>
-          <w:rFonts w:hint="eastAsia"/>
-        </w:rPr>
-      </w:pPr>
       <w:r>
         <w:rPr>
           <w:rFonts w:hint="eastAsia"/>
@@ -1660,11 +1535,6 @@
       </w:r>
     </w:p>
     <w:p>
-      <w:pPr>
-        <w:rPr>
-          <w:rFonts w:hint="eastAsia"/>
-        </w:rPr>
-      </w:pPr>
       <w:r>
         <w:t>172.16.130.11</w:t>
       </w:r>
@@ -1697,11 +1567,6 @@
       </w:r>
     </w:p>
     <w:p>
-      <w:pPr>
-        <w:rPr>
-          <w:rFonts w:hint="eastAsia"/>
-        </w:rPr>
-      </w:pPr>
       <w:r>
         <w:rPr>
           <w:rFonts w:hint="eastAsia"/>
@@ -1722,11 +1587,6 @@
       </w:r>
     </w:p>
     <w:p>
-      <w:pPr>
-        <w:rPr>
-          <w:rFonts w:hint="eastAsia"/>
-        </w:rPr>
-      </w:pPr>
       <w:r>
         <w:t>172.16.130.16</w:t>
       </w:r>
@@ -1758,34 +1618,10 @@
         <w:t xml:space="preserve"> Guosen!507</w:t>
       </w:r>
     </w:p>
-    <w:p>
-      <w:pPr>
-        <w:rPr>
-          <w:rFonts w:hint="eastAsia"/>
-        </w:rPr>
-      </w:pPr>
-    </w:p>
-    <w:p>
-      <w:pPr>
-        <w:rPr>
-          <w:rFonts w:hint="eastAsia"/>
-        </w:rPr>
-      </w:pPr>
-    </w:p>
-    <w:p>
-      <w:pPr>
-        <w:rPr>
-          <w:rFonts w:hint="eastAsia"/>
-        </w:rPr>
-      </w:pPr>
-    </w:p>
-    <w:p>
-      <w:pPr>
-        <w:rPr>
-          <w:rFonts w:hint="eastAsia"/>
-        </w:rPr>
-      </w:pPr>
-    </w:p>
+    <w:p/>
+    <w:p/>
+    <w:p/>
+    <w:p/>
     <w:p/>
     <w:p/>
     <w:p/>
@@ -2335,6 +2171,33 @@
       <w:ind w:firstLineChars="200" w:firstLine="420"/>
     </w:pPr>
   </w:style>
+  <w:style w:type="paragraph" w:styleId="a7">
+    <w:name w:val="Document Map"/>
+    <w:basedOn w:val="a"/>
+    <w:link w:val="Char2"/>
+    <w:uiPriority w:val="99"/>
+    <w:semiHidden/>
+    <w:unhideWhenUsed/>
+    <w:rsid w:val="000A2F72"/>
+    <w:rPr>
+      <w:rFonts w:ascii="宋体" w:eastAsia="宋体"/>
+      <w:sz w:val="18"/>
+      <w:szCs w:val="18"/>
+    </w:rPr>
+  </w:style>
+  <w:style w:type="character" w:customStyle="1" w:styleId="Char2">
+    <w:name w:val="文档结构图 Char"/>
+    <w:basedOn w:val="a0"/>
+    <w:link w:val="a7"/>
+    <w:uiPriority w:val="99"/>
+    <w:semiHidden/>
+    <w:rsid w:val="000A2F72"/>
+    <w:rPr>
+      <w:rFonts w:ascii="宋体" w:eastAsia="宋体"/>
+      <w:sz w:val="18"/>
+      <w:szCs w:val="18"/>
+    </w:rPr>
+  </w:style>
 </w:styles>
 </file>
 

--- a/公司行动/供股.docx
+++ b/公司行动/供股.docx
@@ -630,6 +630,23 @@
       </w:r>
     </w:p>
     <w:p>
+      <w:pPr>
+        <w:rPr>
+          <w:rFonts w:hint="eastAsia"/>
+        </w:rPr>
+      </w:pPr>
+      <w:r>
+        <w:rPr>
+          <w:rFonts w:hint="eastAsia"/>
+        </w:rPr>
+        <w:t>1</w:t>
+      </w:r>
+      <w:r>
+        <w:rPr>
+          <w:rFonts w:hint="eastAsia"/>
+        </w:rPr>
+        <w:t>、</w:t>
+      </w:r>
       <w:r>
         <w:rPr>
           <w:rFonts w:hint="eastAsia"/>
@@ -715,8 +732,909 @@
         <w:t>。</w:t>
       </w:r>
     </w:p>
-    <w:p/>
-    <w:p>
+    <w:p>
+      <w:pPr>
+        <w:rPr>
+          <w:rFonts w:hint="eastAsia"/>
+        </w:rPr>
+      </w:pPr>
+    </w:p>
+    <w:p>
+      <w:pPr>
+        <w:rPr>
+          <w:rFonts w:hint="eastAsia"/>
+        </w:rPr>
+      </w:pPr>
+    </w:p>
+    <w:p>
+      <w:pPr>
+        <w:rPr>
+          <w:rFonts w:hint="eastAsia"/>
+        </w:rPr>
+      </w:pPr>
+      <w:r>
+        <w:rPr>
+          <w:rFonts w:hint="eastAsia"/>
+        </w:rPr>
+        <w:t>将查询结果进行转换</w:t>
+      </w:r>
+    </w:p>
+    <w:p>
+      <w:pPr>
+        <w:rPr>
+          <w:rFonts w:hint="eastAsia"/>
+        </w:rPr>
+      </w:pPr>
+      <w:r>
+        <w:t>BeanUtil.listToDataset(queryList, dataset, false);</w:t>
+      </w:r>
+    </w:p>
+    <w:p>
+      <w:pPr>
+        <w:rPr>
+          <w:rFonts w:hint="eastAsia"/>
+        </w:rPr>
+      </w:pPr>
+    </w:p>
+    <w:p>
+      <w:pPr>
+        <w:rPr>
+          <w:rFonts w:hint="eastAsia"/>
+        </w:rPr>
+      </w:pPr>
+      <w:r>
+        <w:rPr>
+          <w:rFonts w:hint="eastAsia"/>
+        </w:rPr>
+        <w:lastRenderedPageBreak/>
+        <w:t>DEBUG</w:t>
+      </w:r>
+      <w:r>
+        <w:rPr>
+          <w:rFonts w:hint="eastAsia"/>
+        </w:rPr>
+        <w:t>得到的</w:t>
+      </w:r>
+      <w:r>
+        <w:t>Dataset</w:t>
+      </w:r>
+      <w:r>
+        <w:rPr>
+          <w:rFonts w:hint="eastAsia"/>
+        </w:rPr>
+        <w:t>内容如下：</w:t>
+      </w:r>
+    </w:p>
+    <w:p>
+      <w:pPr>
+        <w:rPr>
+          <w:i/>
+        </w:rPr>
+      </w:pPr>
+      <w:r>
+        <w:rPr>
+          <w:i/>
+        </w:rPr>
+        <w:t>&lt;script language="javascript"&gt;</w:t>
+      </w:r>
+    </w:p>
+    <w:p>
+      <w:pPr>
+        <w:rPr>
+          <w:i/>
+        </w:rPr>
+      </w:pPr>
+      <w:r>
+        <w:rPr>
+          <w:i/>
+        </w:rPr>
+        <w:t>var Dataset_CaEvent = new Dataset("Dataset_CaEvent");</w:t>
+      </w:r>
+    </w:p>
+    <w:p>
+      <w:pPr>
+        <w:rPr>
+          <w:i/>
+        </w:rPr>
+      </w:pPr>
+      <w:r>
+        <w:rPr>
+          <w:i/>
+        </w:rPr>
+        <w:t>Dataset_CaEvent.init('{id:"Dataset_CaEvent",pageCount:0,pageNo:1,pageSize:10,totalSize:0,</w:t>
+      </w:r>
+    </w:p>
+    <w:p>
+      <w:pPr>
+        <w:rPr>
+          <w:i/>
+        </w:rPr>
+      </w:pPr>
+      <w:r>
+        <w:rPr>
+          <w:i/>
+        </w:rPr>
+        <w:t>fields:[</w:t>
+      </w:r>
+    </w:p>
+    <w:p>
+      <w:pPr>
+        <w:rPr>
+          <w:i/>
+        </w:rPr>
+      </w:pPr>
+      <w:r>
+        <w:rPr>
+          <w:i/>
+        </w:rPr>
+        <w:t>{name:"id",label:"id",dataType:"string",maxLength:20},</w:t>
+      </w:r>
+    </w:p>
+    <w:p>
+      <w:pPr>
+        <w:rPr>
+          <w:i/>
+        </w:rPr>
+      </w:pPr>
+      <w:r>
+        <w:rPr>
+          <w:i/>
+        </w:rPr>
+        <w:t>{name:"stageCode",label:"stageCode",dataType:"string",maxLength:4},</w:t>
+      </w:r>
+    </w:p>
+    <w:p>
+      <w:pPr>
+        <w:rPr>
+          <w:i/>
+        </w:rPr>
+      </w:pPr>
+      <w:r>
+        <w:rPr>
+          <w:i/>
+        </w:rPr>
+        <w:t>{name:"stageCodeDesc",label:"stageCodeDesc",dataType:"string",maxLength:4},</w:t>
+      </w:r>
+    </w:p>
+    <w:p>
+      <w:pPr>
+        <w:rPr>
+          <w:i/>
+        </w:rPr>
+      </w:pPr>
+      <w:r>
+        <w:rPr>
+          <w:i/>
+        </w:rPr>
+        <w:t>{name:"instrument",label:"instrument",dataType:"string",maxLength:20},</w:t>
+      </w:r>
+    </w:p>
+    <w:p>
+      <w:pPr>
+        <w:rPr>
+          <w:i/>
+        </w:rPr>
+      </w:pPr>
+      <w:r>
+        <w:rPr>
+          <w:i/>
+        </w:rPr>
+        <w:t>{name:"instrumentName",label:"instrumentName",dataType:"string",maxLength:20},</w:t>
+      </w:r>
+    </w:p>
+    <w:p>
+      <w:pPr>
+        <w:rPr>
+          <w:i/>
+        </w:rPr>
+      </w:pPr>
+      <w:r>
+        <w:rPr>
+          <w:i/>
+        </w:rPr>
+        <w:t>{name:"ccy",label:"ccy",dataType:"string",maxLength:3},</w:t>
+      </w:r>
+    </w:p>
+    <w:p>
+      <w:pPr>
+        <w:rPr>
+          <w:i/>
+        </w:rPr>
+      </w:pPr>
+      <w:r>
+        <w:rPr>
+          <w:i/>
+        </w:rPr>
+        <w:t>{name:"actDate",label:"actDate",dataType:"string",maxLength:8},</w:t>
+      </w:r>
+    </w:p>
+    <w:p>
+      <w:pPr>
+        <w:rPr>
+          <w:i/>
+        </w:rPr>
+      </w:pPr>
+      <w:r>
+        <w:rPr>
+          <w:i/>
+        </w:rPr>
+        <w:t>{name:"curFlowCode",label:"curFlowCode",dataType:"string",maxLength:2},</w:t>
+      </w:r>
+    </w:p>
+    <w:p>
+      <w:pPr>
+        <w:rPr>
+          <w:i/>
+        </w:rPr>
+      </w:pPr>
+      <w:r>
+        <w:rPr>
+          <w:i/>
+        </w:rPr>
+        <w:t>{name:"curFlowCodeDesc",label:"curFlowCodeDesc",dataType:"string",maxLength:2},</w:t>
+      </w:r>
+    </w:p>
+    <w:p>
+      <w:pPr>
+        <w:rPr>
+          <w:i/>
+        </w:rPr>
+      </w:pPr>
+      <w:r>
+        <w:rPr>
+          <w:i/>
+        </w:rPr>
+        <w:t>{name:"carryClass",label:"carryClass",dataType:"string",maxLength:1},</w:t>
+      </w:r>
+    </w:p>
+    <w:p>
+      <w:pPr>
+        <w:rPr>
+          <w:i/>
+        </w:rPr>
+      </w:pPr>
+      <w:r>
+        <w:rPr>
+          <w:i/>
+        </w:rPr>
+        <w:t>{name:"status",label:"status",dataType:"string",maxLength:1},</w:t>
+      </w:r>
+    </w:p>
+    <w:p>
+      <w:pPr>
+        <w:rPr>
+          <w:i/>
+        </w:rPr>
+      </w:pPr>
+      <w:r>
+        <w:rPr>
+          <w:i/>
+        </w:rPr>
+        <w:t>{name:"remark",label:"remark",dataType:"string",maxLength:100},</w:t>
+      </w:r>
+    </w:p>
+    <w:p>
+      <w:pPr>
+        <w:rPr>
+          <w:i/>
+        </w:rPr>
+      </w:pPr>
+      <w:r>
+        <w:rPr>
+          <w:i/>
+        </w:rPr>
+        <w:t>{name:"operator",label:"operator",dataType:"string"},</w:t>
+      </w:r>
+    </w:p>
+    <w:p>
+      <w:pPr>
+        <w:rPr>
+          <w:i/>
+        </w:rPr>
+      </w:pPr>
+      <w:r>
+        <w:rPr>
+          <w:i/>
+        </w:rPr>
+        <w:t>{name:"optTime",label:"optTime",dataType:"timestamp"},</w:t>
+      </w:r>
+    </w:p>
+    <w:p>
+      <w:pPr>
+        <w:rPr>
+          <w:i/>
+        </w:rPr>
+      </w:pPr>
+      <w:r>
+        <w:rPr>
+          <w:i/>
+        </w:rPr>
+        <w:t>{name:"dispatchResult",label:"dispacthResult",dataType:"string"},</w:t>
+      </w:r>
+    </w:p>
+    <w:p>
+      <w:pPr>
+        <w:rPr>
+          <w:i/>
+        </w:rPr>
+      </w:pPr>
+      <w:r>
+        <w:rPr>
+          <w:i/>
+        </w:rPr>
+        <w:t>{name:"dispatchUser",label:"dispatchUser",dataType:"string"},</w:t>
+      </w:r>
+    </w:p>
+    <w:p>
+      <w:pPr>
+        <w:rPr>
+          <w:i/>
+        </w:rPr>
+      </w:pPr>
+      <w:r>
+        <w:rPr>
+          <w:i/>
+        </w:rPr>
+        <w:t>{name:"dispatchTime",label:"dispatchTime",dataType:"timestamp"},</w:t>
+      </w:r>
+    </w:p>
+    <w:p>
+      <w:pPr>
+        <w:rPr>
+          <w:i/>
+        </w:rPr>
+      </w:pPr>
+      <w:r>
+        <w:rPr>
+          <w:i/>
+        </w:rPr>
+        <w:t>{name:"benefitConfirmUser",label:"benefitConfirmUser",dataType:"string"},</w:t>
+      </w:r>
+    </w:p>
+    <w:p>
+      <w:pPr>
+        <w:rPr>
+          <w:i/>
+        </w:rPr>
+      </w:pPr>
+      <w:r>
+        <w:rPr>
+          <w:i/>
+        </w:rPr>
+        <w:t>{name:"benefitConfirmTime",label:"benefitConfirmTime",dataType:"timestamp"},</w:t>
+      </w:r>
+    </w:p>
+    <w:p>
+      <w:pPr>
+        <w:rPr>
+          <w:i/>
+        </w:rPr>
+      </w:pPr>
+      <w:r>
+        <w:rPr>
+          <w:i/>
+        </w:rPr>
+        <w:t>{name:"caCode",label:"caCode",dataType:"string"},</w:t>
+      </w:r>
+    </w:p>
+    <w:p>
+      <w:pPr>
+        <w:rPr>
+          <w:i/>
+        </w:rPr>
+      </w:pPr>
+      <w:r>
+        <w:rPr>
+          <w:i/>
+        </w:rPr>
+        <w:t>{name:"caName",label:"caName",dataType:"string"}</w:t>
+      </w:r>
+    </w:p>
+    <w:p>
+      <w:pPr>
+        <w:rPr>
+          <w:i/>
+        </w:rPr>
+      </w:pPr>
+      <w:r>
+        <w:rPr>
+          <w:i/>
+        </w:rPr>
+        <w:t>]}');</w:t>
+      </w:r>
+    </w:p>
+    <w:p>
+      <w:pPr>
+        <w:rPr>
+          <w:i/>
+        </w:rPr>
+      </w:pPr>
+      <w:r>
+        <w:rPr>
+          <w:i/>
+        </w:rPr>
+        <w:t>Dataset_CaEvent.updateTotalRecords=false;</w:t>
+      </w:r>
+    </w:p>
+    <w:p>
+      <w:pPr>
+        <w:rPr>
+          <w:i/>
+        </w:rPr>
+      </w:pPr>
+      <w:r>
+        <w:rPr>
+          <w:i/>
+        </w:rPr>
+        <w:t>Dataset_CaEvent.calculateTotalSize=true;</w:t>
+      </w:r>
+    </w:p>
+    <w:p>
+      <w:pPr>
+        <w:rPr>
+          <w:rFonts w:hint="eastAsia"/>
+          <w:i/>
+        </w:rPr>
+      </w:pPr>
+      <w:r>
+        <w:rPr>
+          <w:i/>
+        </w:rPr>
+        <w:t>&lt;/script&gt;</w:t>
+      </w:r>
+    </w:p>
+    <w:p>
+      <w:pPr>
+        <w:rPr>
+          <w:rFonts w:hint="eastAsia"/>
+        </w:rPr>
+      </w:pPr>
+    </w:p>
+    <w:p>
+      <w:pPr>
+        <w:rPr>
+          <w:rFonts w:hint="eastAsia"/>
+        </w:rPr>
+      </w:pPr>
+    </w:p>
+    <w:p>
+      <w:pPr>
+        <w:rPr>
+          <w:i/>
+        </w:rPr>
+      </w:pPr>
+      <w:r>
+        <w:rPr>
+          <w:i/>
+        </w:rPr>
+        <w:t>&lt;script language="javascript"&gt;</w:t>
+      </w:r>
+    </w:p>
+    <w:p>
+      <w:pPr>
+        <w:rPr>
+          <w:i/>
+        </w:rPr>
+      </w:pPr>
+      <w:r>
+        <w:rPr>
+          <w:i/>
+        </w:rPr>
+        <w:t>var Dataset_CaEvent = new Dataset("Dataset_CaEvent");</w:t>
+      </w:r>
+    </w:p>
+    <w:p>
+      <w:pPr>
+        <w:rPr>
+          <w:i/>
+        </w:rPr>
+      </w:pPr>
+      <w:r>
+        <w:rPr>
+          <w:i/>
+        </w:rPr>
+        <w:t>Dataset_CaEvent.init('{id:"Dataset_CaEvent",pageCount:1,pageNo:1,pageSize:10,totalSize:3,</w:t>
+      </w:r>
+    </w:p>
+    <w:p>
+      <w:pPr>
+        <w:rPr>
+          <w:i/>
+        </w:rPr>
+      </w:pPr>
+      <w:r>
+        <w:rPr>
+          <w:i/>
+        </w:rPr>
+        <w:t>fields:[</w:t>
+      </w:r>
+    </w:p>
+    <w:p>
+      <w:pPr>
+        <w:rPr>
+          <w:i/>
+        </w:rPr>
+      </w:pPr>
+      <w:r>
+        <w:rPr>
+          <w:i/>
+        </w:rPr>
+        <w:t>{name:"id",label:"id",dataType:"string",maxLength:20},</w:t>
+      </w:r>
+    </w:p>
+    <w:p>
+      <w:pPr>
+        <w:rPr>
+          <w:i/>
+        </w:rPr>
+      </w:pPr>
+      <w:r>
+        <w:rPr>
+          <w:i/>
+        </w:rPr>
+        <w:t>{name:"stageCode",label:"stageCode",dataType:"string",maxLength:4},</w:t>
+      </w:r>
+    </w:p>
+    <w:p>
+      <w:pPr>
+        <w:rPr>
+          <w:i/>
+        </w:rPr>
+      </w:pPr>
+      <w:r>
+        <w:rPr>
+          <w:i/>
+        </w:rPr>
+        <w:t>{name:"stageCodeDesc",label:"stageCodeDesc",dataType:"string",maxLength:4},</w:t>
+      </w:r>
+    </w:p>
+    <w:p>
+      <w:pPr>
+        <w:rPr>
+          <w:i/>
+        </w:rPr>
+      </w:pPr>
+      <w:r>
+        <w:rPr>
+          <w:i/>
+        </w:rPr>
+        <w:t>{name:"instrument",label:"instrument",dataType:"string",maxLength:20},</w:t>
+      </w:r>
+    </w:p>
+    <w:p>
+      <w:pPr>
+        <w:rPr>
+          <w:i/>
+        </w:rPr>
+      </w:pPr>
+      <w:r>
+        <w:rPr>
+          <w:i/>
+        </w:rPr>
+        <w:t>{name:"instrumentName",label:"instrumentName",dataType:"string",maxLength:20},</w:t>
+      </w:r>
+    </w:p>
+    <w:p>
+      <w:pPr>
+        <w:rPr>
+          <w:i/>
+        </w:rPr>
+      </w:pPr>
+      <w:r>
+        <w:rPr>
+          <w:i/>
+        </w:rPr>
+        <w:t>{name:"ccy",label:"ccy",dataType:"string",maxLength:3},</w:t>
+      </w:r>
+    </w:p>
+    <w:p>
+      <w:pPr>
+        <w:rPr>
+          <w:i/>
+        </w:rPr>
+      </w:pPr>
+      <w:r>
+        <w:rPr>
+          <w:i/>
+        </w:rPr>
+        <w:t>{name:"actDate",label:"actDate",dataType:"string",maxLength:8},</w:t>
+      </w:r>
+    </w:p>
+    <w:p>
+      <w:pPr>
+        <w:rPr>
+          <w:i/>
+        </w:rPr>
+      </w:pPr>
+      <w:r>
+        <w:rPr>
+          <w:i/>
+        </w:rPr>
+        <w:t>{name:"curFlowCode",label:"curFlowCode",dataType:"string",maxLength:2},</w:t>
+      </w:r>
+    </w:p>
+    <w:p>
+      <w:pPr>
+        <w:rPr>
+          <w:i/>
+        </w:rPr>
+      </w:pPr>
+      <w:r>
+        <w:rPr>
+          <w:i/>
+        </w:rPr>
+        <w:lastRenderedPageBreak/>
+        <w:t>{name:"curFlowCodeDesc",label:"curFlowCodeDesc",dataType:"string",maxLength:2},</w:t>
+      </w:r>
+    </w:p>
+    <w:p>
+      <w:pPr>
+        <w:rPr>
+          <w:i/>
+        </w:rPr>
+      </w:pPr>
+      <w:r>
+        <w:rPr>
+          <w:i/>
+        </w:rPr>
+        <w:t>{name:"carryClass",label:"carryClass",dataType:"string",maxLength:1},</w:t>
+      </w:r>
+    </w:p>
+    <w:p>
+      <w:pPr>
+        <w:rPr>
+          <w:i/>
+        </w:rPr>
+      </w:pPr>
+      <w:r>
+        <w:rPr>
+          <w:i/>
+        </w:rPr>
+        <w:t>{name:"status",label:"status",dataType:"string",maxLength:1},</w:t>
+      </w:r>
+    </w:p>
+    <w:p>
+      <w:pPr>
+        <w:rPr>
+          <w:i/>
+        </w:rPr>
+      </w:pPr>
+      <w:r>
+        <w:rPr>
+          <w:i/>
+        </w:rPr>
+        <w:t>{name:"remark",label:"remark",dataType:"string",maxLength:100},</w:t>
+      </w:r>
+    </w:p>
+    <w:p>
+      <w:pPr>
+        <w:rPr>
+          <w:i/>
+        </w:rPr>
+      </w:pPr>
+      <w:r>
+        <w:rPr>
+          <w:i/>
+        </w:rPr>
+        <w:t>{name:"operator",label:"operator",dataType:"string"},</w:t>
+      </w:r>
+    </w:p>
+    <w:p>
+      <w:pPr>
+        <w:rPr>
+          <w:i/>
+        </w:rPr>
+      </w:pPr>
+      <w:r>
+        <w:rPr>
+          <w:i/>
+        </w:rPr>
+        <w:t>{name:"optTime",label:"optTime",dataType:"timestamp"},</w:t>
+      </w:r>
+    </w:p>
+    <w:p>
+      <w:pPr>
+        <w:rPr>
+          <w:i/>
+        </w:rPr>
+      </w:pPr>
+      <w:r>
+        <w:rPr>
+          <w:i/>
+        </w:rPr>
+        <w:t>{name:"dispatchResult",label:"dispacthResult",dataType:"string"},</w:t>
+      </w:r>
+    </w:p>
+    <w:p>
+      <w:pPr>
+        <w:rPr>
+          <w:i/>
+        </w:rPr>
+      </w:pPr>
+      <w:r>
+        <w:rPr>
+          <w:i/>
+        </w:rPr>
+        <w:t>{name:"dispatchUser",label:"dispatchUser",dataType:"string"},</w:t>
+      </w:r>
+    </w:p>
+    <w:p>
+      <w:pPr>
+        <w:rPr>
+          <w:i/>
+        </w:rPr>
+      </w:pPr>
+      <w:r>
+        <w:rPr>
+          <w:i/>
+        </w:rPr>
+        <w:t>{name:"dispatchTime",label:"dispatchTime",dataType:"timestamp"},</w:t>
+      </w:r>
+    </w:p>
+    <w:p>
+      <w:pPr>
+        <w:rPr>
+          <w:i/>
+        </w:rPr>
+      </w:pPr>
+      <w:r>
+        <w:rPr>
+          <w:i/>
+        </w:rPr>
+        <w:t>{name:"benefitConfirmUser",label:"benefitConfirmUser",dataType:"string"},</w:t>
+      </w:r>
+    </w:p>
+    <w:p>
+      <w:pPr>
+        <w:rPr>
+          <w:i/>
+        </w:rPr>
+      </w:pPr>
+      <w:r>
+        <w:rPr>
+          <w:i/>
+        </w:rPr>
+        <w:t>{name:"benefitConfirmTime",label:"benefitConfirmTime",dataType:"timestamp"},</w:t>
+      </w:r>
+    </w:p>
+    <w:p>
+      <w:pPr>
+        <w:rPr>
+          <w:i/>
+        </w:rPr>
+      </w:pPr>
+      <w:r>
+        <w:rPr>
+          <w:i/>
+        </w:rPr>
+        <w:t>{name:"caCode",label:"caCode",dataType:"string"},</w:t>
+      </w:r>
+    </w:p>
+    <w:p>
+      <w:pPr>
+        <w:rPr>
+          <w:i/>
+        </w:rPr>
+      </w:pPr>
+      <w:r>
+        <w:rPr>
+          <w:i/>
+        </w:rPr>
+        <w:t>{name:"caName",label:"caName",dataType:"string"}],</w:t>
+      </w:r>
+    </w:p>
+    <w:p>
+      <w:pPr>
+        <w:rPr>
+          <w:i/>
+        </w:rPr>
+      </w:pPr>
+      <w:r>
+        <w:rPr>
+          <w:i/>
+        </w:rPr>
+        <w:t>records:[</w:t>
+      </w:r>
+    </w:p>
+    <w:p>
+      <w:pPr>
+        <w:rPr>
+          <w:i/>
+        </w:rPr>
+      </w:pPr>
+      <w:r>
+        <w:rPr>
+          <w:i/>
+        </w:rPr>
+        <w:t>{"newDatas":["2013062804010002","0401","^5206^914d^80a1^606f","01161","^5965^601d^96c6^56e2","HKD","20130627","03","^6743^76ca^786e^8ba4","1","0","","~25~40~7c~24","~25~40~7c~24","~25~40~7c~24","kevin~2eauyeung","1372389615753","hejw","1372397133530","04","^5206^914d^80a1^606f"]},</w:t>
+      </w:r>
+    </w:p>
+    <w:p>
+      <w:pPr>
+        <w:rPr>
+          <w:i/>
+        </w:rPr>
+      </w:pPr>
+      <w:r>
+        <w:rPr>
+          <w:i/>
+        </w:rPr>
+        <w:t>{"newDatas":["2014031404010001","0401","^5206^914d^80a1^606f","01161","^5965^601d^96c6^56e2","HKD","20140313","03","^6743^76ca^786e^8ba4","1","0","","~25~40~7c~24","~25~40~7c~24","~25~40~7c~24","Jill~2eShangguan","1394759068903","hejw","1394759085173","04","^5206^914d^80a1^606f"]},</w:t>
+      </w:r>
+    </w:p>
+    <w:p>
+      <w:pPr>
+        <w:rPr>
+          <w:i/>
+        </w:rPr>
+      </w:pPr>
+      <w:r>
+        <w:rPr>
+          <w:i/>
+        </w:rPr>
+        <w:t>{"newDatas":["2014070204010014","0401","^5206^914d^80a1^606f","01161","^5965^601d^96c6^56e2","HKD","20140630","03","^6743^76ca^786e^8ba4","1","0","","~25~40~7c~24","~25~40~7c~24","~25~40~7c~24","Evian~2eLi","1404270702007","hejw","1404289265350","04","^5206^914d^80a1^606f"]}]}');</w:t>
+      </w:r>
+    </w:p>
+    <w:p>
+      <w:pPr>
+        <w:rPr>
+          <w:i/>
+        </w:rPr>
+      </w:pPr>
+      <w:r>
+        <w:rPr>
+          <w:i/>
+        </w:rPr>
+        <w:t>Dataset_CaEvent.updateTotalRecords=false;</w:t>
+      </w:r>
+    </w:p>
+    <w:p>
+      <w:pPr>
+        <w:rPr>
+          <w:i/>
+        </w:rPr>
+      </w:pPr>
+      <w:r>
+        <w:rPr>
+          <w:i/>
+        </w:rPr>
+        <w:t>Dataset_CaEvent.calculateTotalSize=true;</w:t>
+      </w:r>
+    </w:p>
+    <w:p>
+      <w:pPr>
+        <w:rPr>
+          <w:rFonts w:hint="eastAsia"/>
+          <w:i/>
+        </w:rPr>
+      </w:pPr>
+      <w:r>
+        <w:rPr>
+          <w:i/>
+        </w:rPr>
+        <w:t>&lt;/script&gt;</w:t>
+      </w:r>
+    </w:p>
+    <w:p/>
+    <w:p/>
+    <w:p>
+      <w:pPr>
+        <w:rPr>
+          <w:rFonts w:hint="eastAsia"/>
+        </w:rPr>
+      </w:pPr>
+      <w:r>
+        <w:rPr>
+          <w:rFonts w:hint="eastAsia"/>
+        </w:rPr>
+        <w:t>2</w:t>
+      </w:r>
+      <w:r>
+        <w:rPr>
+          <w:rFonts w:hint="eastAsia"/>
+        </w:rPr>
+        <w:t>、</w:t>
+      </w:r>
       <w:r>
         <w:rPr>
           <w:rFonts w:hint="eastAsia"/>
@@ -751,27 +1669,1221 @@
         <w:t>方法</w:t>
       </w:r>
     </w:p>
-    <w:p/>
+    <w:p>
+      <w:pPr>
+        <w:rPr>
+          <w:rFonts w:hint="eastAsia"/>
+        </w:rPr>
+      </w:pPr>
+      <w:r>
+        <w:rPr>
+          <w:rFonts w:hint="eastAsia"/>
+        </w:rPr>
+        <w:t>（</w:t>
+      </w:r>
+      <w:r>
+        <w:rPr>
+          <w:rFonts w:hint="eastAsia"/>
+        </w:rPr>
+        <w:t>1</w:t>
+      </w:r>
+      <w:r>
+        <w:rPr>
+          <w:rFonts w:hint="eastAsia"/>
+        </w:rPr>
+        <w:t>）</w:t>
+      </w:r>
+      <w:r>
+        <w:t>BenefitDispatchAction</w:t>
+      </w:r>
+      <w:r>
+        <w:rPr>
+          <w:rFonts w:hint="eastAsia"/>
+        </w:rPr>
+        <w:t>.</w:t>
+      </w:r>
+      <w:r>
+        <w:t xml:space="preserve"> queryStockTotal</w:t>
+      </w:r>
+    </w:p>
     <w:p>
       <w:pPr>
         <w:outlineLvl w:val="0"/>
+        <w:rPr>
+          <w:rFonts w:hint="eastAsia"/>
+        </w:rPr>
       </w:pPr>
       <w:r>
         <w:t>P_FLOW_CONTROL</w:t>
       </w:r>
-    </w:p>
-    <w:p/>
-    <w:p>
-      <w:pPr>
-        <w:rPr>
-          <w:rFonts w:hint="eastAsia"/>
-        </w:rPr>
-      </w:pPr>
-      <w:r>
-        <w:rPr>
-          <w:rFonts w:hint="eastAsia"/>
+      <w:r>
+        <w:rPr>
+          <w:rFonts w:hint="eastAsia"/>
+        </w:rPr>
+        <w:t>，传入</w:t>
+      </w:r>
+      <w:r>
+        <w:rPr>
+          <w:rFonts w:hint="eastAsia"/>
+        </w:rPr>
+        <w:t xml:space="preserve">ca_event, flow_code, </w:t>
+      </w:r>
+      <w:r>
+        <w:t>acWorkType</w:t>
+      </w:r>
+      <w:r>
+        <w:rPr>
+          <w:rFonts w:hint="eastAsia"/>
+        </w:rPr>
+        <w:t>=4</w:t>
+      </w:r>
+    </w:p>
+    <w:p>
+      <w:pPr>
+        <w:outlineLvl w:val="0"/>
+        <w:rPr>
+          <w:rFonts w:hint="eastAsia"/>
+        </w:rPr>
+      </w:pPr>
+    </w:p>
+    <w:p>
+      <w:pPr>
+        <w:outlineLvl w:val="0"/>
+        <w:rPr>
+          <w:rFonts w:hint="eastAsia"/>
+        </w:rPr>
+      </w:pPr>
+      <w:r>
+        <w:rPr>
+          <w:rFonts w:hint="eastAsia"/>
+        </w:rPr>
+        <w:t>得到将要调用的存储过程</w:t>
+      </w:r>
+    </w:p>
+    <w:p>
+      <w:pPr>
+        <w:outlineLvl w:val="0"/>
+        <w:rPr>
+          <w:i/>
+        </w:rPr>
+      </w:pPr>
+      <w:r>
+        <w:rPr>
+          <w:i/>
+        </w:rPr>
+        <w:t xml:space="preserve">SELECT PROC_NAME </w:t>
+      </w:r>
+    </w:p>
+    <w:p>
+      <w:pPr>
+        <w:outlineLvl w:val="0"/>
+        <w:rPr>
+          <w:i/>
+        </w:rPr>
+      </w:pPr>
+      <w:r>
+        <w:rPr>
+          <w:i/>
+        </w:rPr>
+        <w:t xml:space="preserve">  FROM CA_STAGE_FLOW A,CA_EVENT B </w:t>
+      </w:r>
+    </w:p>
+    <w:p>
+      <w:pPr>
+        <w:outlineLvl w:val="0"/>
+        <w:rPr>
+          <w:i/>
+        </w:rPr>
+      </w:pPr>
+      <w:r>
+        <w:rPr>
+          <w:i/>
+        </w:rPr>
+        <w:t xml:space="preserve"> WHERE A.STAGE_CODE = B.STAGE_CODE </w:t>
+      </w:r>
+    </w:p>
+    <w:p>
+      <w:pPr>
+        <w:outlineLvl w:val="0"/>
+        <w:rPr>
+          <w:i/>
+        </w:rPr>
+      </w:pPr>
+      <w:r>
+        <w:rPr>
+          <w:i/>
+        </w:rPr>
+        <w:t xml:space="preserve">   AND A.FLOW_CODE = '03' </w:t>
+      </w:r>
+    </w:p>
+    <w:p>
+      <w:pPr>
+        <w:outlineLvl w:val="0"/>
+        <w:rPr>
+          <w:rFonts w:hint="eastAsia"/>
+          <w:i/>
+        </w:rPr>
+      </w:pPr>
+      <w:r>
+        <w:rPr>
+          <w:i/>
+        </w:rPr>
+        <w:t xml:space="preserve">   AND B.EVENT_NO = '2013062804010002'</w:t>
+      </w:r>
+    </w:p>
+    <w:p>
+      <w:pPr>
+        <w:outlineLvl w:val="0"/>
+        <w:rPr>
+          <w:rFonts w:hint="eastAsia"/>
+        </w:rPr>
+      </w:pPr>
+    </w:p>
+    <w:p>
+      <w:pPr>
+        <w:outlineLvl w:val="0"/>
+        <w:rPr>
+          <w:rFonts w:hint="eastAsia"/>
+        </w:rPr>
+      </w:pPr>
+      <w:r>
+        <w:rPr>
+          <w:highlight w:val="yellow"/>
+        </w:rPr>
+        <w:t>P_CD_DISPATCH</w:t>
+      </w:r>
+    </w:p>
+    <w:p>
+      <w:pPr>
+        <w:outlineLvl w:val="0"/>
+        <w:rPr>
+          <w:rFonts w:hint="eastAsia"/>
+        </w:rPr>
+      </w:pPr>
+    </w:p>
+    <w:p>
+      <w:pPr>
+        <w:outlineLvl w:val="0"/>
+        <w:rPr>
+          <w:rFonts w:hint="eastAsia"/>
+        </w:rPr>
+      </w:pPr>
+      <w:r>
+        <w:rPr>
+          <w:rFonts w:hint="eastAsia"/>
+        </w:rPr>
+        <w:t>@AC_WORKTYPE='4'--</w:t>
+      </w:r>
+      <w:r>
+        <w:rPr>
+          <w:rFonts w:hint="eastAsia"/>
+        </w:rPr>
+        <w:t>权益分配中间内容</w:t>
+      </w:r>
+    </w:p>
+    <w:p>
+      <w:pPr>
+        <w:outlineLvl w:val="0"/>
+        <w:rPr>
+          <w:rFonts w:hint="eastAsia"/>
+        </w:rPr>
+      </w:pPr>
+    </w:p>
+    <w:p>
+      <w:pPr>
+        <w:outlineLvl w:val="0"/>
+        <w:rPr>
+          <w:rFonts w:hint="eastAsia"/>
+        </w:rPr>
+      </w:pPr>
+    </w:p>
+    <w:p>
+      <w:pPr>
+        <w:outlineLvl w:val="0"/>
+        <w:rPr>
+          <w:i/>
+        </w:rPr>
+      </w:pPr>
+      <w:r>
+        <w:rPr>
+          <w:i/>
         </w:rPr>
         <w:lastRenderedPageBreak/>
+        <w:t>SELECT REG_DATE, STOCK_QTY, MARKET, STOCK_CODE, STOCK_QTY, LOT_SIZE, CCY, ASSIGN_SCALE, CASH_DIV, DIV_FEE, PAY_NET, TRANSFER_FEE</w:t>
+      </w:r>
+    </w:p>
+    <w:p>
+      <w:pPr>
+        <w:outlineLvl w:val="0"/>
+        <w:rPr>
+          <w:i/>
+        </w:rPr>
+      </w:pPr>
+      <w:r>
+        <w:rPr>
+          <w:i/>
+        </w:rPr>
+        <w:t xml:space="preserve">  FROM CD_RIGHT_TOTAL </w:t>
+      </w:r>
+      <w:r>
+        <w:rPr>
+          <w:rFonts w:hint="eastAsia"/>
+          <w:i/>
+        </w:rPr>
+        <w:t>--</w:t>
+      </w:r>
+      <w:r>
+        <w:rPr>
+          <w:rFonts w:hint="eastAsia"/>
+          <w:i/>
+        </w:rPr>
+        <w:t>股息分配客户表</w:t>
+      </w:r>
+    </w:p>
+    <w:p>
+      <w:pPr>
+        <w:outlineLvl w:val="0"/>
+        <w:rPr>
+          <w:rFonts w:hint="eastAsia"/>
+        </w:rPr>
+      </w:pPr>
+      <w:r>
+        <w:rPr>
+          <w:i/>
+        </w:rPr>
+        <w:t xml:space="preserve"> WHERE EVENT_NO='2013062804010002';  </w:t>
+      </w:r>
+      <w:r>
+        <w:t xml:space="preserve"> </w:t>
+      </w:r>
+    </w:p>
+    <w:p>
+      <w:pPr>
+        <w:outlineLvl w:val="0"/>
+        <w:rPr>
+          <w:rFonts w:hint="eastAsia"/>
+        </w:rPr>
+      </w:pPr>
+    </w:p>
+    <w:p>
+      <w:pPr>
+        <w:outlineLvl w:val="0"/>
+      </w:pPr>
+      <w:r>
+        <w:t>/*</w:t>
+      </w:r>
+    </w:p>
+    <w:p>
+      <w:pPr>
+        <w:outlineLvl w:val="0"/>
+        <w:rPr>
+          <w:rFonts w:hint="eastAsia"/>
+        </w:rPr>
+      </w:pPr>
+      <w:r>
+        <w:rPr>
+          <w:rFonts w:hint="eastAsia"/>
+        </w:rPr>
+        <w:t>股份数量：</w:t>
+      </w:r>
+      <w:r>
+        <w:rPr>
+          <w:rFonts w:hint="eastAsia"/>
+        </w:rPr>
+        <w:t>[STOCK_QTY]</w:t>
+      </w:r>
+      <w:r>
+        <w:rPr>
+          <w:rFonts w:hint="eastAsia"/>
+        </w:rPr>
+        <w:t>份</w:t>
+      </w:r>
+      <w:r>
+        <w:rPr>
+          <w:rFonts w:hint="eastAsia"/>
+        </w:rPr>
+        <w:t xml:space="preserve">  </w:t>
+      </w:r>
+      <w:r>
+        <w:rPr>
+          <w:rFonts w:hint="eastAsia"/>
+        </w:rPr>
+        <w:tab/>
+      </w:r>
+      <w:r>
+        <w:rPr>
+          <w:rFonts w:hint="eastAsia"/>
+        </w:rPr>
+        <w:tab/>
+      </w:r>
+      <w:r>
+        <w:rPr>
+          <w:rFonts w:hint="eastAsia"/>
+        </w:rPr>
+        <w:t>现金股息：</w:t>
+      </w:r>
+      <w:r>
+        <w:rPr>
+          <w:rFonts w:hint="eastAsia"/>
+        </w:rPr>
+        <w:t>[CASH_DIV]</w:t>
+      </w:r>
+      <w:r>
+        <w:rPr>
+          <w:rFonts w:hint="eastAsia"/>
+        </w:rPr>
+        <w:t>元</w:t>
+      </w:r>
+      <w:r>
+        <w:rPr>
+          <w:rFonts w:hint="eastAsia"/>
+        </w:rPr>
+        <w:tab/>
+      </w:r>
+      <w:r>
+        <w:rPr>
+          <w:rFonts w:hint="eastAsia"/>
+        </w:rPr>
+        <w:tab/>
+      </w:r>
+      <w:r>
+        <w:rPr>
+          <w:rFonts w:hint="eastAsia"/>
+        </w:rPr>
+        <w:t>股息代收费：</w:t>
+      </w:r>
+      <w:r>
+        <w:rPr>
+          <w:rFonts w:hint="eastAsia"/>
+        </w:rPr>
+        <w:t>[DIV_FEE]</w:t>
+      </w:r>
+      <w:r>
+        <w:rPr>
+          <w:rFonts w:hint="eastAsia"/>
+        </w:rPr>
+        <w:t>元</w:t>
+      </w:r>
+    </w:p>
+    <w:p>
+      <w:pPr>
+        <w:outlineLvl w:val="0"/>
+        <w:rPr>
+          <w:rFonts w:hint="eastAsia"/>
+        </w:rPr>
+      </w:pPr>
+      <w:r>
+        <w:rPr>
+          <w:rFonts w:hint="eastAsia"/>
+        </w:rPr>
+        <w:t>每股分配：</w:t>
+      </w:r>
+      <w:r>
+        <w:rPr>
+          <w:rFonts w:hint="eastAsia"/>
+        </w:rPr>
+        <w:t>[ASSIGN_SCALE]</w:t>
+      </w:r>
+      <w:r>
+        <w:rPr>
+          <w:rFonts w:hint="eastAsia"/>
+        </w:rPr>
+        <w:t>元</w:t>
+      </w:r>
+      <w:r>
+        <w:rPr>
+          <w:rFonts w:hint="eastAsia"/>
+        </w:rPr>
+        <w:tab/>
+      </w:r>
+      <w:r>
+        <w:rPr>
+          <w:rFonts w:hint="eastAsia"/>
+        </w:rPr>
+        <w:t xml:space="preserve">    </w:t>
+      </w:r>
+      <w:r>
+        <w:rPr>
+          <w:rFonts w:hint="eastAsia"/>
+        </w:rPr>
+        <w:t>派息币种：</w:t>
+      </w:r>
+      <w:r>
+        <w:rPr>
+          <w:rFonts w:hint="eastAsia"/>
+        </w:rPr>
+        <w:t>[CCY]</w:t>
+      </w:r>
+      <w:r>
+        <w:rPr>
+          <w:rFonts w:hint="eastAsia"/>
+        </w:rPr>
+        <w:tab/>
+      </w:r>
+      <w:r>
+        <w:rPr>
+          <w:rFonts w:hint="eastAsia"/>
+        </w:rPr>
+        <w:tab/>
+      </w:r>
+      <w:r>
+        <w:rPr>
+          <w:rFonts w:hint="eastAsia"/>
+        </w:rPr>
+        <w:tab/>
+      </w:r>
+      <w:r>
+        <w:rPr>
+          <w:rFonts w:hint="eastAsia"/>
+        </w:rPr>
+        <w:tab/>
+      </w:r>
+      <w:r>
+        <w:rPr>
+          <w:rFonts w:hint="eastAsia"/>
+        </w:rPr>
+        <w:t>支付股息净额：</w:t>
+      </w:r>
+      <w:r>
+        <w:rPr>
+          <w:rFonts w:hint="eastAsia"/>
+        </w:rPr>
+        <w:t>[PAY_NET]</w:t>
+      </w:r>
+      <w:r>
+        <w:rPr>
+          <w:rFonts w:hint="eastAsia"/>
+        </w:rPr>
+        <w:t>元</w:t>
+      </w:r>
+    </w:p>
+    <w:p>
+      <w:pPr>
+        <w:outlineLvl w:val="0"/>
+        <w:rPr>
+          <w:rFonts w:hint="eastAsia"/>
+        </w:rPr>
+      </w:pPr>
+      <w:r>
+        <w:rPr>
+          <w:rFonts w:hint="eastAsia"/>
+        </w:rPr>
+        <w:t>每手：</w:t>
+      </w:r>
+      <w:r>
+        <w:rPr>
+          <w:rFonts w:hint="eastAsia"/>
+        </w:rPr>
+        <w:t>[LOT_SIZE]</w:t>
+      </w:r>
+      <w:r>
+        <w:rPr>
+          <w:rFonts w:hint="eastAsia"/>
+        </w:rPr>
+        <w:t>股</w:t>
+      </w:r>
+      <w:r>
+        <w:rPr>
+          <w:rFonts w:hint="eastAsia"/>
+        </w:rPr>
+        <w:tab/>
+      </w:r>
+      <w:r>
+        <w:rPr>
+          <w:rFonts w:hint="eastAsia"/>
+        </w:rPr>
+        <w:tab/>
+      </w:r>
+      <w:r>
+        <w:rPr>
+          <w:rFonts w:hint="eastAsia"/>
+        </w:rPr>
+        <w:tab/>
+      </w:r>
+      <w:r>
+        <w:rPr>
+          <w:rFonts w:hint="eastAsia"/>
+        </w:rPr>
+        <w:tab/>
+      </w:r>
+      <w:r>
+        <w:rPr>
+          <w:rFonts w:hint="eastAsia"/>
+        </w:rPr>
+        <w:t>股权登记日：</w:t>
+      </w:r>
+      <w:r>
+        <w:rPr>
+          <w:rFonts w:hint="eastAsia"/>
+        </w:rPr>
+        <w:t xml:space="preserve">[REG_DATE]    </w:t>
+      </w:r>
+      <w:r>
+        <w:rPr>
+          <w:rFonts w:hint="eastAsia"/>
+        </w:rPr>
+        <w:t xml:space="preserve">  </w:t>
+      </w:r>
+      <w:r>
+        <w:rPr>
+          <w:rFonts w:hint="eastAsia"/>
+        </w:rPr>
+        <w:t>过户费：</w:t>
+      </w:r>
+      <w:r>
+        <w:rPr>
+          <w:rFonts w:hint="eastAsia"/>
+        </w:rPr>
+        <w:t>[TRANSFER_FEE]</w:t>
+      </w:r>
+      <w:r>
+        <w:rPr>
+          <w:rFonts w:hint="eastAsia"/>
+        </w:rPr>
+        <w:t>元</w:t>
+      </w:r>
+      <w:r>
+        <w:rPr>
+          <w:rFonts w:hint="eastAsia"/>
+        </w:rPr>
+        <w:t xml:space="preserve">      </w:t>
+      </w:r>
+    </w:p>
+    <w:p>
+      <w:pPr>
+        <w:outlineLvl w:val="0"/>
+        <w:rPr>
+          <w:rFonts w:hint="eastAsia"/>
+        </w:rPr>
+      </w:pPr>
+      <w:r>
+        <w:t>*/</w:t>
+      </w:r>
+    </w:p>
+    <w:p>
+      <w:pPr>
+        <w:outlineLvl w:val="0"/>
+        <w:rPr>
+          <w:rFonts w:hint="eastAsia"/>
+        </w:rPr>
+      </w:pPr>
+    </w:p>
+    <w:p>
+      <w:pPr>
+        <w:outlineLvl w:val="0"/>
+        <w:rPr>
+          <w:rFonts w:hint="eastAsia"/>
+        </w:rPr>
+      </w:pPr>
+      <w:r>
+        <w:rPr>
+          <w:rFonts w:hint="eastAsia"/>
+        </w:rPr>
+        <w:t>将查询结果传入</w:t>
+      </w:r>
+      <w:r>
+        <w:t>GS_PUB..P_GET_MESSAGE</w:t>
+      </w:r>
+      <w:r>
+        <w:rPr>
+          <w:rFonts w:hint="eastAsia"/>
+        </w:rPr>
+        <w:t>，转换成</w:t>
+      </w:r>
+      <w:r>
+        <w:rPr>
+          <w:rFonts w:hint="eastAsia"/>
+        </w:rPr>
+        <w:t>HTML</w:t>
+      </w:r>
+      <w:r>
+        <w:rPr>
+          <w:rFonts w:hint="eastAsia"/>
+        </w:rPr>
+        <w:t>格式。</w:t>
+      </w:r>
+    </w:p>
+    <w:p>
+      <w:pPr>
+        <w:outlineLvl w:val="0"/>
+        <w:rPr>
+          <w:rFonts w:hint="eastAsia"/>
+        </w:rPr>
+      </w:pPr>
+    </w:p>
+    <w:p>
+      <w:pPr>
+        <w:outlineLvl w:val="0"/>
+        <w:rPr>
+          <w:rFonts w:hint="eastAsia"/>
+        </w:rPr>
+      </w:pPr>
+    </w:p>
+    <w:p>
+      <w:pPr>
+        <w:outlineLvl w:val="0"/>
+        <w:rPr>
+          <w:rFonts w:hint="eastAsia"/>
+        </w:rPr>
+      </w:pPr>
+      <w:r>
+        <w:rPr>
+          <w:rFonts w:hint="eastAsia"/>
+        </w:rPr>
+        <w:t>返回的结果是</w:t>
+      </w:r>
+    </w:p>
+    <w:p>
+      <w:pPr>
+        <w:outlineLvl w:val="0"/>
+        <w:rPr>
+          <w:i/>
+        </w:rPr>
+      </w:pPr>
+      <w:r>
+        <w:rPr>
+          <w:i/>
+        </w:rPr>
+        <w:t>[CaStageItemVO [itemName=null, itemField=null, srcType=null, itemType=null, stageCode=null, itemCode=null, itemValue=</w:t>
+      </w:r>
+    </w:p>
+    <w:p>
+      <w:pPr>
+        <w:outlineLvl w:val="0"/>
+        <w:rPr>
+          <w:i/>
+        </w:rPr>
+      </w:pPr>
+      <w:r>
+        <w:rPr>
+          <w:i/>
+        </w:rPr>
+        <w:t>&lt;TABLE style="text-align: left; width: 80%;"&gt;</w:t>
+      </w:r>
+    </w:p>
+    <w:p>
+      <w:pPr>
+        <w:outlineLvl w:val="0"/>
+        <w:rPr>
+          <w:rFonts w:hint="eastAsia"/>
+          <w:i/>
+        </w:rPr>
+      </w:pPr>
+      <w:r>
+        <w:rPr>
+          <w:rFonts w:hint="eastAsia"/>
+          <w:i/>
+        </w:rPr>
+        <w:t>&lt;tr&gt;&lt;td align="right"&gt;</w:t>
+      </w:r>
+      <w:r>
+        <w:rPr>
+          <w:rFonts w:hint="eastAsia"/>
+          <w:i/>
+        </w:rPr>
+        <w:t>股份数量：</w:t>
+      </w:r>
+      <w:r>
+        <w:rPr>
+          <w:rFonts w:hint="eastAsia"/>
+          <w:i/>
+        </w:rPr>
+        <w:tab/>
+        <w:t>&lt;/td&gt;&lt;td&gt;92000</w:t>
+      </w:r>
+      <w:r>
+        <w:rPr>
+          <w:rFonts w:hint="eastAsia"/>
+          <w:i/>
+        </w:rPr>
+        <w:t>份</w:t>
+      </w:r>
+      <w:r>
+        <w:rPr>
+          <w:rFonts w:hint="eastAsia"/>
+          <w:i/>
+        </w:rPr>
+        <w:tab/>
+      </w:r>
+      <w:r>
+        <w:rPr>
+          <w:rFonts w:hint="eastAsia"/>
+          <w:i/>
+        </w:rPr>
+        <w:tab/>
+      </w:r>
+      <w:r>
+        <w:rPr>
+          <w:rFonts w:hint="eastAsia"/>
+          <w:i/>
+        </w:rPr>
+        <w:tab/>
+        <w:t>&lt;/td&gt;&lt;td align="right"&gt;</w:t>
+      </w:r>
+      <w:r>
+        <w:rPr>
+          <w:rFonts w:hint="eastAsia"/>
+          <w:i/>
+        </w:rPr>
+        <w:t>现金股息：</w:t>
+      </w:r>
+      <w:r>
+        <w:rPr>
+          <w:rFonts w:hint="eastAsia"/>
+          <w:i/>
+        </w:rPr>
+        <w:tab/>
+      </w:r>
+      <w:r>
+        <w:rPr>
+          <w:rFonts w:hint="eastAsia"/>
+          <w:i/>
+        </w:rPr>
+        <w:tab/>
+        <w:t>&lt;/td&gt;&lt;td&gt;1380.0000</w:t>
+      </w:r>
+      <w:r>
+        <w:rPr>
+          <w:rFonts w:hint="eastAsia"/>
+          <w:i/>
+        </w:rPr>
+        <w:t>元</w:t>
+      </w:r>
+      <w:r>
+        <w:rPr>
+          <w:rFonts w:hint="eastAsia"/>
+          <w:i/>
+        </w:rPr>
+        <w:tab/>
+      </w:r>
+      <w:r>
+        <w:rPr>
+          <w:rFonts w:hint="eastAsia"/>
+          <w:i/>
+        </w:rPr>
+        <w:tab/>
+        <w:t>&lt;/td&gt;&lt;td align="right"&gt;</w:t>
+      </w:r>
+      <w:r>
+        <w:rPr>
+          <w:rFonts w:hint="eastAsia"/>
+          <w:i/>
+        </w:rPr>
+        <w:t>股息代收费：</w:t>
+      </w:r>
+      <w:r>
+        <w:rPr>
+          <w:rFonts w:hint="eastAsia"/>
+          <w:i/>
+        </w:rPr>
+        <w:tab/>
+      </w:r>
+      <w:r>
+        <w:rPr>
+          <w:rFonts w:hint="eastAsia"/>
+          <w:i/>
+        </w:rPr>
+        <w:tab/>
+        <w:t>&lt;/td&gt;&lt;td&gt;1.66</w:t>
+      </w:r>
+      <w:r>
+        <w:rPr>
+          <w:rFonts w:hint="eastAsia"/>
+          <w:i/>
+        </w:rPr>
+        <w:t>元</w:t>
+      </w:r>
+      <w:r>
+        <w:rPr>
+          <w:rFonts w:hint="eastAsia"/>
+          <w:i/>
+        </w:rPr>
+        <w:tab/>
+      </w:r>
+      <w:r>
+        <w:rPr>
+          <w:rFonts w:hint="eastAsia"/>
+          <w:i/>
+        </w:rPr>
+        <w:tab/>
+        <w:t>&lt;/td&gt;&lt;/tr&gt;</w:t>
+      </w:r>
+    </w:p>
+    <w:p>
+      <w:pPr>
+        <w:outlineLvl w:val="0"/>
+        <w:rPr>
+          <w:rFonts w:hint="eastAsia"/>
+          <w:i/>
+        </w:rPr>
+      </w:pPr>
+      <w:r>
+        <w:rPr>
+          <w:rFonts w:hint="eastAsia"/>
+          <w:i/>
+        </w:rPr>
+        <w:t>&lt;tr&gt;&lt;td align="right"&gt;</w:t>
+      </w:r>
+      <w:r>
+        <w:rPr>
+          <w:rFonts w:hint="eastAsia"/>
+          <w:i/>
+        </w:rPr>
+        <w:t>每股分配：</w:t>
+      </w:r>
+      <w:r>
+        <w:rPr>
+          <w:rFonts w:hint="eastAsia"/>
+          <w:i/>
+        </w:rPr>
+        <w:tab/>
+        <w:t xml:space="preserve">&lt;/td&gt;&lt;td&gt;0.0150000000 </w:t>
+      </w:r>
+      <w:r>
+        <w:rPr>
+          <w:rFonts w:hint="eastAsia"/>
+          <w:i/>
+        </w:rPr>
+        <w:t>元</w:t>
+      </w:r>
+      <w:r>
+        <w:rPr>
+          <w:rFonts w:hint="eastAsia"/>
+          <w:i/>
+        </w:rPr>
+        <w:t xml:space="preserve"> </w:t>
+      </w:r>
+      <w:r>
+        <w:rPr>
+          <w:rFonts w:hint="eastAsia"/>
+          <w:i/>
+        </w:rPr>
+        <w:tab/>
+      </w:r>
+      <w:r>
+        <w:rPr>
+          <w:rFonts w:hint="eastAsia"/>
+          <w:i/>
+        </w:rPr>
+        <w:tab/>
+        <w:t>&lt;/td&gt;&lt;td align="right"&gt;</w:t>
+      </w:r>
+      <w:r>
+        <w:rPr>
+          <w:rFonts w:hint="eastAsia"/>
+          <w:i/>
+        </w:rPr>
+        <w:t>派息币种：</w:t>
+      </w:r>
+      <w:r>
+        <w:rPr>
+          <w:rFonts w:hint="eastAsia"/>
+          <w:i/>
+        </w:rPr>
+        <w:tab/>
+      </w:r>
+      <w:r>
+        <w:rPr>
+          <w:rFonts w:hint="eastAsia"/>
+          <w:i/>
+        </w:rPr>
+        <w:tab/>
+        <w:t>&lt;/td&gt;&lt;td&gt;HKD</w:t>
+      </w:r>
+      <w:r>
+        <w:rPr>
+          <w:rFonts w:hint="eastAsia"/>
+          <w:i/>
+        </w:rPr>
+        <w:tab/>
+      </w:r>
+      <w:r>
+        <w:rPr>
+          <w:rFonts w:hint="eastAsia"/>
+          <w:i/>
+        </w:rPr>
+        <w:tab/>
+      </w:r>
+      <w:r>
+        <w:rPr>
+          <w:rFonts w:hint="eastAsia"/>
+          <w:i/>
+        </w:rPr>
+        <w:tab/>
+      </w:r>
+      <w:r>
+        <w:rPr>
+          <w:rFonts w:hint="eastAsia"/>
+          <w:i/>
+        </w:rPr>
+        <w:tab/>
+        <w:t xml:space="preserve">&lt;/td&gt;&lt;td align="right"&gt; </w:t>
+      </w:r>
+      <w:r>
+        <w:rPr>
+          <w:rFonts w:hint="eastAsia"/>
+          <w:i/>
+        </w:rPr>
+        <w:t>支付股息净额：</w:t>
+      </w:r>
+      <w:r>
+        <w:rPr>
+          <w:rFonts w:hint="eastAsia"/>
+          <w:i/>
+        </w:rPr>
+        <w:tab/>
+        <w:t>&lt;/td&gt;&lt;td&gt;1378.3400</w:t>
+      </w:r>
+      <w:r>
+        <w:rPr>
+          <w:rFonts w:hint="eastAsia"/>
+          <w:i/>
+        </w:rPr>
+        <w:t>元</w:t>
+      </w:r>
+      <w:r>
+        <w:rPr>
+          <w:rFonts w:hint="eastAsia"/>
+          <w:i/>
+        </w:rPr>
+        <w:tab/>
+      </w:r>
+      <w:r>
+        <w:rPr>
+          <w:rFonts w:hint="eastAsia"/>
+          <w:i/>
+        </w:rPr>
+        <w:tab/>
+        <w:t>&lt;/td&gt;&lt;/tr&gt;</w:t>
+      </w:r>
+    </w:p>
+    <w:p>
+      <w:pPr>
+        <w:outlineLvl w:val="0"/>
+        <w:rPr>
+          <w:rFonts w:hint="eastAsia"/>
+          <w:i/>
+        </w:rPr>
+      </w:pPr>
+      <w:r>
+        <w:rPr>
+          <w:rFonts w:hint="eastAsia"/>
+          <w:i/>
+        </w:rPr>
+        <w:t>&lt;tr&gt;&lt;td align="right"&gt;</w:t>
+      </w:r>
+      <w:r>
+        <w:rPr>
+          <w:rFonts w:hint="eastAsia"/>
+          <w:i/>
+        </w:rPr>
+        <w:t>每手：</w:t>
+      </w:r>
+      <w:r>
+        <w:rPr>
+          <w:rFonts w:hint="eastAsia"/>
+          <w:i/>
+        </w:rPr>
+        <w:tab/>
+      </w:r>
+      <w:r>
+        <w:rPr>
+          <w:rFonts w:hint="eastAsia"/>
+          <w:i/>
+        </w:rPr>
+        <w:tab/>
+        <w:t>&lt;/td&gt;&lt;td&gt;2000</w:t>
+      </w:r>
+      <w:r>
+        <w:rPr>
+          <w:rFonts w:hint="eastAsia"/>
+          <w:i/>
+        </w:rPr>
+        <w:t>股</w:t>
+      </w:r>
+      <w:r>
+        <w:rPr>
+          <w:rFonts w:hint="eastAsia"/>
+          <w:i/>
+        </w:rPr>
+        <w:tab/>
+      </w:r>
+      <w:r>
+        <w:rPr>
+          <w:rFonts w:hint="eastAsia"/>
+          <w:i/>
+        </w:rPr>
+        <w:tab/>
+      </w:r>
+      <w:r>
+        <w:rPr>
+          <w:rFonts w:hint="eastAsia"/>
+          <w:i/>
+        </w:rPr>
+        <w:tab/>
+        <w:t>&lt;/td&gt;&lt;td align="right"&gt;</w:t>
+      </w:r>
+      <w:r>
+        <w:rPr>
+          <w:rFonts w:hint="eastAsia"/>
+          <w:i/>
+        </w:rPr>
+        <w:t>股权登记日：</w:t>
+      </w:r>
+      <w:r>
+        <w:rPr>
+          <w:rFonts w:hint="eastAsia"/>
+          <w:i/>
+        </w:rPr>
+        <w:tab/>
+      </w:r>
+      <w:r>
+        <w:rPr>
+          <w:rFonts w:hint="eastAsia"/>
+          <w:i/>
+        </w:rPr>
+        <w:tab/>
+        <w:t>&lt;/td&gt;&lt;td&gt;20140227</w:t>
+      </w:r>
+      <w:r>
+        <w:rPr>
+          <w:rFonts w:hint="eastAsia"/>
+          <w:i/>
+        </w:rPr>
+        <w:tab/>
+      </w:r>
+      <w:r>
+        <w:rPr>
+          <w:rFonts w:hint="eastAsia"/>
+          <w:i/>
+        </w:rPr>
+        <w:tab/>
+      </w:r>
+      <w:r>
+        <w:rPr>
+          <w:rFonts w:hint="eastAsia"/>
+          <w:i/>
+        </w:rPr>
+        <w:tab/>
+        <w:t>&lt;/td&gt;&lt;td align="right"&gt;</w:t>
+      </w:r>
+      <w:r>
+        <w:rPr>
+          <w:rFonts w:hint="eastAsia"/>
+          <w:i/>
+        </w:rPr>
+        <w:tab/>
+      </w:r>
+      <w:r>
+        <w:rPr>
+          <w:rFonts w:hint="eastAsia"/>
+          <w:i/>
+        </w:rPr>
+        <w:tab/>
+      </w:r>
+      <w:r>
+        <w:rPr>
+          <w:rFonts w:hint="eastAsia"/>
+          <w:i/>
+        </w:rPr>
+        <w:tab/>
+        <w:t>&lt;/td&gt;&lt;td&gt;</w:t>
+      </w:r>
+      <w:r>
+        <w:rPr>
+          <w:rFonts w:hint="eastAsia"/>
+          <w:i/>
+        </w:rPr>
+        <w:tab/>
+        <w:t>&lt;/td&gt;&lt;/tr&gt;</w:t>
+      </w:r>
+    </w:p>
+    <w:p>
+      <w:pPr>
+        <w:outlineLvl w:val="0"/>
+        <w:rPr>
+          <w:i/>
+        </w:rPr>
+      </w:pPr>
+      <w:r>
+        <w:rPr>
+          <w:i/>
+        </w:rPr>
+        <w:t>&lt;/TABLE&gt;</w:t>
+      </w:r>
+    </w:p>
+    <w:p>
+      <w:pPr>
+        <w:outlineLvl w:val="0"/>
+        <w:rPr>
+          <w:rFonts w:hint="eastAsia"/>
+          <w:i/>
+        </w:rPr>
+      </w:pPr>
+      <w:r>
+        <w:rPr>
+          <w:i/>
+        </w:rPr>
+        <w:t>, tableName=null, eventNo=null, itemStatus=null, fieldLen=null]]</w:t>
+      </w:r>
+    </w:p>
+    <w:p>
+      <w:pPr>
+        <w:outlineLvl w:val="0"/>
+        <w:rPr>
+          <w:rFonts w:hint="eastAsia"/>
+        </w:rPr>
+      </w:pPr>
+    </w:p>
+    <w:p>
+      <w:pPr>
+        <w:outlineLvl w:val="0"/>
+        <w:rPr>
+          <w:rFonts w:hint="eastAsia"/>
+        </w:rPr>
+      </w:pPr>
+    </w:p>
+    <w:p>
+      <w:pPr>
+        <w:outlineLvl w:val="0"/>
+      </w:pPr>
+      <w:r>
+        <w:rPr>
+          <w:rFonts w:hint="eastAsia"/>
+        </w:rPr>
+        <w:t>（</w:t>
+      </w:r>
+      <w:r>
+        <w:rPr>
+          <w:rFonts w:hint="eastAsia"/>
+        </w:rPr>
+        <w:t>2</w:t>
+      </w:r>
+      <w:r>
+        <w:rPr>
+          <w:rFonts w:hint="eastAsia"/>
+        </w:rPr>
+        <w:t>）</w:t>
+      </w:r>
+      <w:r>
+        <w:t>BenefitConfirmAction</w:t>
+      </w:r>
+      <w:r>
+        <w:rPr>
+          <w:rFonts w:hint="eastAsia"/>
+        </w:rPr>
+        <w:t>.</w:t>
+      </w:r>
+      <w:r>
+        <w:t xml:space="preserve"> queryDetail</w:t>
+      </w:r>
+    </w:p>
+    <w:p/>
+    <w:p>
+      <w:r>
+        <w:rPr>
+          <w:rFonts w:hint="eastAsia"/>
+        </w:rPr>
         <w:t>查询动态显示的列</w:t>
       </w:r>
     </w:p>
@@ -869,7 +2981,6 @@
     <w:p>
       <w:pPr>
         <w:rPr>
-          <w:rFonts w:hint="eastAsia"/>
           <w:i/>
         </w:rPr>
       </w:pPr>
@@ -899,23 +3010,327 @@
         <w:t>’</w:t>
       </w:r>
     </w:p>
-    <w:p>
-      <w:pPr>
-        <w:rPr>
-          <w:rFonts w:hint="eastAsia"/>
-        </w:rPr>
-      </w:pPr>
-    </w:p>
-    <w:p>
-      <w:pPr>
-        <w:rPr>
-          <w:rFonts w:hint="eastAsia"/>
-        </w:rPr>
-      </w:pPr>
-    </w:p>
-    <w:p/>
-    <w:p/>
-    <w:p>
+    <w:p/>
+    <w:p>
+      <w:pPr>
+        <w:rPr>
+          <w:rFonts w:hint="eastAsia"/>
+        </w:rPr>
+      </w:pPr>
+      <w:r>
+        <w:rPr>
+          <w:rFonts w:hint="eastAsia"/>
+        </w:rPr>
+        <w:t>还是调用</w:t>
+      </w:r>
+      <w:r>
+        <w:rPr>
+          <w:rFonts w:hint="eastAsia"/>
+        </w:rPr>
+        <w:t>P_FLOW_CONTROL</w:t>
+      </w:r>
+      <w:r>
+        <w:rPr>
+          <w:rFonts w:hint="eastAsia"/>
+        </w:rPr>
+        <w:t>，传入</w:t>
+      </w:r>
+      <w:r>
+        <w:rPr>
+          <w:rFonts w:hint="eastAsia"/>
+        </w:rPr>
+        <w:t>c</w:t>
+      </w:r>
+      <w:r>
+        <w:rPr>
+          <w:rFonts w:hint="eastAsia"/>
+        </w:rPr>
+        <w:t>a_event, flow_code, acWorkType=3</w:t>
+      </w:r>
+    </w:p>
+    <w:p>
+      <w:pPr>
+        <w:rPr>
+          <w:i/>
+        </w:rPr>
+      </w:pPr>
+      <w:r>
+        <w:rPr>
+          <w:i/>
+        </w:rPr>
+        <w:t>SELECT EVENT_NO,A.STAGE_CODE,B.STAGE_NAME,</w:t>
+      </w:r>
+    </w:p>
+    <w:p>
+      <w:pPr>
+        <w:rPr>
+          <w:i/>
+        </w:rPr>
+      </w:pPr>
+      <w:r>
+        <w:rPr>
+          <w:i/>
+        </w:rPr>
+        <w:t xml:space="preserve">     CCY,A.TRADE_ACCT,A.CUST_CODE,A.ACCT_TYPE,D.ACCT_NAME AS CUST_NAME,</w:t>
+      </w:r>
+    </w:p>
+    <w:p>
+      <w:pPr>
+        <w:rPr>
+          <w:i/>
+        </w:rPr>
+      </w:pPr>
+      <w:r>
+        <w:rPr>
+          <w:i/>
+        </w:rPr>
+        <w:t xml:space="preserve">     STOCK_CODE,C.CINST_NAME AS STOCK_NAME,A.STOCK_QTY,CASH_DIV,</w:t>
+      </w:r>
+    </w:p>
+    <w:p>
+      <w:pPr>
+        <w:rPr>
+          <w:i/>
+        </w:rPr>
+      </w:pPr>
+      <w:r>
+        <w:rPr>
+          <w:i/>
+        </w:rPr>
+        <w:lastRenderedPageBreak/>
+        <w:t xml:space="preserve">     TRANSFER_FEE,COMMISSION,DIV_NET,'' AS VIEWNOTICE</w:t>
+      </w:r>
+    </w:p>
+    <w:p>
+      <w:pPr>
+        <w:rPr>
+          <w:i/>
+        </w:rPr>
+      </w:pPr>
+      <w:r>
+        <w:rPr>
+          <w:i/>
+        </w:rPr>
+        <w:t xml:space="preserve">    FROM CD_RIGHT_ASSIGN A,CA_STAGE_INFO B,GS_DC.DBO.INSTRUMENT_INFO C,</w:t>
+      </w:r>
+    </w:p>
+    <w:p>
+      <w:pPr>
+        <w:rPr>
+          <w:i/>
+        </w:rPr>
+      </w:pPr>
+      <w:r>
+        <w:rPr>
+          <w:i/>
+        </w:rPr>
+        <w:t xml:space="preserve">       GS_DC.DBO.CUST_ACCOUNT D</w:t>
+      </w:r>
+    </w:p>
+    <w:p>
+      <w:pPr>
+        <w:rPr>
+          <w:i/>
+        </w:rPr>
+      </w:pPr>
+      <w:r>
+        <w:rPr>
+          <w:i/>
+        </w:rPr>
+        <w:t xml:space="preserve">   WHERE EVENT_NO='2013062804010002'  AND A.STAGE_CODE=B.STAGE_CODE </w:t>
+      </w:r>
+    </w:p>
+    <w:p>
+      <w:pPr>
+        <w:rPr>
+          <w:i/>
+        </w:rPr>
+      </w:pPr>
+      <w:r>
+        <w:rPr>
+          <w:i/>
+        </w:rPr>
+        <w:t xml:space="preserve">      AND C.INSTRUMENT=A.STOCK_CODE AND D.TRADE_ACCT=A.TRADE_ACCT</w:t>
+      </w:r>
+    </w:p>
+    <w:p>
+      <w:pPr>
+        <w:rPr>
+          <w:i/>
+        </w:rPr>
+      </w:pPr>
+      <w:r>
+        <w:rPr>
+          <w:i/>
+        </w:rPr>
+        <w:t xml:space="preserve">  UNION ALL</w:t>
+      </w:r>
+    </w:p>
+    <w:p>
+      <w:pPr>
+        <w:rPr>
+          <w:i/>
+        </w:rPr>
+      </w:pPr>
+      <w:r>
+        <w:rPr>
+          <w:i/>
+        </w:rPr>
+        <w:t xml:space="preserve">  SELECT '' AS EVENT_NO,'' AS STAGE_CODE,'' AS STAGE_NAME,</w:t>
+      </w:r>
+    </w:p>
+    <w:p>
+      <w:pPr>
+        <w:rPr>
+          <w:i/>
+        </w:rPr>
+      </w:pPr>
+      <w:r>
+        <w:rPr>
+          <w:i/>
+        </w:rPr>
+        <w:t xml:space="preserve">     '' AS CCY,'' AS TRADE_ACCT,NULL AS CUST_CODE,'' AS ACCT_TYPE,'' AS CUST_NAME,</w:t>
+      </w:r>
+    </w:p>
+    <w:p>
+      <w:pPr>
+        <w:rPr>
+          <w:rFonts w:hint="eastAsia"/>
+          <w:i/>
+        </w:rPr>
+      </w:pPr>
+      <w:r>
+        <w:rPr>
+          <w:rFonts w:hint="eastAsia"/>
+          <w:i/>
+        </w:rPr>
+        <w:t xml:space="preserve">     '' AS STOCK_CODE,'</w:t>
+      </w:r>
+      <w:r>
+        <w:rPr>
+          <w:rFonts w:hint="eastAsia"/>
+          <w:i/>
+        </w:rPr>
+        <w:t>合计：</w:t>
+      </w:r>
+      <w:r>
+        <w:rPr>
+          <w:rFonts w:hint="eastAsia"/>
+          <w:i/>
+        </w:rPr>
+        <w:t>' AS STOCK_NAME,SUM(A.STOCK_QTY) AS STOCK_QTY,SUM(CASH_DIV) AS CASH_DIV,</w:t>
+      </w:r>
+    </w:p>
+    <w:p>
+      <w:pPr>
+        <w:rPr>
+          <w:i/>
+        </w:rPr>
+      </w:pPr>
+      <w:r>
+        <w:rPr>
+          <w:i/>
+        </w:rPr>
+        <w:t xml:space="preserve">     SUM(TRANSFER_FEE) AS TRANSFER_FEE,SUM(COMMISSION) AS COMMISSION,SUM(DIV_NET) AS DIV_NET,'' AS VIEWNOTICE</w:t>
+      </w:r>
+    </w:p>
+    <w:p>
+      <w:pPr>
+        <w:rPr>
+          <w:i/>
+        </w:rPr>
+      </w:pPr>
+      <w:r>
+        <w:rPr>
+          <w:i/>
+        </w:rPr>
+        <w:t xml:space="preserve">    FROM CD_RIGHT_ASSIGN A,CA_STAGE_INFO B,GS_DC.DBO.INSTRUMENT_INFO C,</w:t>
+      </w:r>
+    </w:p>
+    <w:p>
+      <w:pPr>
+        <w:rPr>
+          <w:i/>
+        </w:rPr>
+      </w:pPr>
+      <w:r>
+        <w:rPr>
+          <w:i/>
+        </w:rPr>
+        <w:t xml:space="preserve">       GS_DC.DBO.CUST_ACCOUNT D</w:t>
+      </w:r>
+    </w:p>
+    <w:p>
+      <w:pPr>
+        <w:rPr>
+          <w:i/>
+        </w:rPr>
+      </w:pPr>
+      <w:r>
+        <w:rPr>
+          <w:i/>
+        </w:rPr>
+        <w:t xml:space="preserve">   WHERE EVENT_NO='2013062804010002'  AND A.STAGE_CODE=B.STAGE_CODE </w:t>
+      </w:r>
+    </w:p>
+    <w:p>
+      <w:pPr>
+        <w:rPr>
+          <w:rFonts w:hint="eastAsia"/>
+          <w:i/>
+        </w:rPr>
+      </w:pPr>
+      <w:r>
+        <w:rPr>
+          <w:i/>
+        </w:rPr>
+        <w:t xml:space="preserve">      AND C.INSTRUMENT=A.STOCK_CODE AND D.TRADE_ACCT=A.TRADE_ACCT</w:t>
+      </w:r>
+    </w:p>
+    <w:p>
+      <w:pPr>
+        <w:rPr>
+          <w:rFonts w:hint="eastAsia"/>
+        </w:rPr>
+      </w:pPr>
+    </w:p>
+    <w:p>
+      <w:pPr>
+        <w:rPr>
+          <w:rFonts w:hint="eastAsia"/>
+        </w:rPr>
+      </w:pPr>
+    </w:p>
+    <w:p>
+      <w:pPr>
+        <w:rPr>
+          <w:rFonts w:hint="eastAsia"/>
+        </w:rPr>
+      </w:pPr>
+    </w:p>
+    <w:p>
+      <w:pPr>
+        <w:rPr>
+          <w:rFonts w:hint="eastAsia"/>
+        </w:rPr>
+      </w:pPr>
+    </w:p>
+    <w:p/>
+    <w:p/>
+    <w:p/>
+    <w:p>
+      <w:r>
+        <w:rPr>
+          <w:rFonts w:hint="eastAsia"/>
+        </w:rPr>
+        <w:t>3</w:t>
+      </w:r>
+      <w:r>
+        <w:rPr>
+          <w:rFonts w:hint="eastAsia"/>
+        </w:rPr>
+        <w:t>、</w:t>
+      </w:r>
       <w:r>
         <w:rPr>
           <w:rFonts w:hint="eastAsia"/>
@@ -1171,6 +3586,11 @@
     </w:p>
     <w:p/>
     <w:p>
+      <w:pPr>
+        <w:rPr>
+          <w:rFonts w:hint="eastAsia"/>
+        </w:rPr>
+      </w:pPr>
       <w:r>
         <w:rPr>
           <w:rFonts w:hint="eastAsia"/>
@@ -1202,6 +3622,487 @@
         <w:t>额外中签数量</w:t>
       </w:r>
     </w:p>
+    <w:p>
+      <w:pPr>
+        <w:rPr>
+          <w:rFonts w:hint="eastAsia"/>
+        </w:rPr>
+      </w:pPr>
+    </w:p>
+    <w:p>
+      <w:pPr>
+        <w:rPr>
+          <w:i/>
+        </w:rPr>
+      </w:pPr>
+      <w:r>
+        <w:rPr>
+          <w:i/>
+        </w:rPr>
+        <w:lastRenderedPageBreak/>
+        <w:t>SELECT EVENT_NO eventNo</w:t>
+      </w:r>
+    </w:p>
+    <w:p>
+      <w:pPr>
+        <w:rPr>
+          <w:i/>
+        </w:rPr>
+      </w:pPr>
+      <w:r>
+        <w:rPr>
+          <w:i/>
+        </w:rPr>
+        <w:t xml:space="preserve">    ,STAGE_CODE stageCode</w:t>
+      </w:r>
+    </w:p>
+    <w:p>
+      <w:pPr>
+        <w:rPr>
+          <w:i/>
+        </w:rPr>
+      </w:pPr>
+      <w:r>
+        <w:rPr>
+          <w:i/>
+        </w:rPr>
+        <w:t xml:space="preserve">    ,CCY ccy</w:t>
+      </w:r>
+    </w:p>
+    <w:p>
+      <w:pPr>
+        <w:rPr>
+          <w:i/>
+        </w:rPr>
+      </w:pPr>
+      <w:r>
+        <w:rPr>
+          <w:i/>
+        </w:rPr>
+        <w:t xml:space="preserve">    ,TRADE_ACCT tradeAcct</w:t>
+      </w:r>
+      <w:r>
+        <w:rPr>
+          <w:rFonts w:hint="eastAsia"/>
+          <w:i/>
+        </w:rPr>
+        <w:t xml:space="preserve"> </w:t>
+      </w:r>
+    </w:p>
+    <w:p>
+      <w:pPr>
+        <w:rPr>
+          <w:i/>
+        </w:rPr>
+      </w:pPr>
+      <w:r>
+        <w:rPr>
+          <w:i/>
+        </w:rPr>
+        <w:t xml:space="preserve">    ,CUST_CODE custCode</w:t>
+      </w:r>
+    </w:p>
+    <w:p>
+      <w:pPr>
+        <w:rPr>
+          <w:i/>
+        </w:rPr>
+      </w:pPr>
+      <w:r>
+        <w:rPr>
+          <w:i/>
+        </w:rPr>
+        <w:t xml:space="preserve">    ,ACCT_TYPE acctType</w:t>
+      </w:r>
+    </w:p>
+    <w:p>
+      <w:pPr>
+        <w:rPr>
+          <w:i/>
+        </w:rPr>
+      </w:pPr>
+      <w:r>
+        <w:rPr>
+          <w:i/>
+        </w:rPr>
+        <w:t xml:space="preserve">    ,STOCK_CODE stockCode</w:t>
+      </w:r>
+    </w:p>
+    <w:p>
+      <w:pPr>
+        <w:rPr>
+          <w:i/>
+        </w:rPr>
+      </w:pPr>
+      <w:r>
+        <w:rPr>
+          <w:i/>
+        </w:rPr>
+        <w:t xml:space="preserve">    ,RIGHT_CODE rightCode</w:t>
+      </w:r>
+    </w:p>
+    <w:p>
+      <w:pPr>
+        <w:rPr>
+          <w:i/>
+        </w:rPr>
+      </w:pPr>
+      <w:r>
+        <w:rPr>
+          <w:i/>
+        </w:rPr>
+        <w:t xml:space="preserve">    ,RIGHT_QTY  rightQty</w:t>
+      </w:r>
+    </w:p>
+    <w:p>
+      <w:pPr>
+        <w:rPr>
+          <w:i/>
+        </w:rPr>
+      </w:pPr>
+      <w:r>
+        <w:rPr>
+          <w:i/>
+        </w:rPr>
+        <w:t xml:space="preserve">    ,SUBS_CODE  subsCode</w:t>
+      </w:r>
+    </w:p>
+    <w:p>
+      <w:pPr>
+        <w:rPr>
+          <w:i/>
+        </w:rPr>
+      </w:pPr>
+      <w:r>
+        <w:rPr>
+          <w:i/>
+        </w:rPr>
+        <w:t xml:space="preserve">    ,SUBS_SCALE subsScale</w:t>
+      </w:r>
+    </w:p>
+    <w:p>
+      <w:pPr>
+        <w:rPr>
+          <w:i/>
+        </w:rPr>
+      </w:pPr>
+      <w:r>
+        <w:rPr>
+          <w:i/>
+        </w:rPr>
+        <w:t xml:space="preserve">    ,SUBS_QTY   subsQty</w:t>
+      </w:r>
+    </w:p>
+    <w:p>
+      <w:pPr>
+        <w:rPr>
+          <w:i/>
+        </w:rPr>
+      </w:pPr>
+      <w:r>
+        <w:rPr>
+          <w:i/>
+        </w:rPr>
+        <w:t xml:space="preserve">    ,EXTRA_SUBS_QTY extraSubsQty</w:t>
+      </w:r>
+    </w:p>
+    <w:p>
+      <w:pPr>
+        <w:rPr>
+          <w:i/>
+        </w:rPr>
+      </w:pPr>
+      <w:r>
+        <w:rPr>
+          <w:i/>
+        </w:rPr>
+        <w:t xml:space="preserve">    ,EXTRA_CONFIRM_QTY extraConfirmQty</w:t>
+      </w:r>
+    </w:p>
+    <w:p>
+      <w:pPr>
+        <w:rPr>
+          <w:i/>
+        </w:rPr>
+      </w:pPr>
+      <w:r>
+        <w:rPr>
+          <w:i/>
+        </w:rPr>
+        <w:t xml:space="preserve">    ,SUBS_PRICE  subsPrice</w:t>
+      </w:r>
+    </w:p>
+    <w:p>
+      <w:pPr>
+        <w:rPr>
+          <w:i/>
+        </w:rPr>
+      </w:pPr>
+      <w:r>
+        <w:rPr>
+          <w:i/>
+        </w:rPr>
+        <w:t xml:space="preserve">    ,EXER_TOTAL_AMT exerTotalAmt</w:t>
+      </w:r>
+    </w:p>
+    <w:p>
+      <w:pPr>
+        <w:rPr>
+          <w:i/>
+        </w:rPr>
+      </w:pPr>
+      <w:r>
+        <w:rPr>
+          <w:i/>
+        </w:rPr>
+        <w:t xml:space="preserve">    ,CFM_SUBS_AMT cfmSubsAmt</w:t>
+      </w:r>
+    </w:p>
+    <w:p>
+      <w:pPr>
+        <w:rPr>
+          <w:i/>
+        </w:rPr>
+      </w:pPr>
+      <w:r>
+        <w:rPr>
+          <w:i/>
+        </w:rPr>
+        <w:t xml:space="preserve">    ,COMMISSION commission</w:t>
+      </w:r>
+    </w:p>
+    <w:p>
+      <w:pPr>
+        <w:rPr>
+          <w:i/>
+        </w:rPr>
+      </w:pPr>
+      <w:r>
+        <w:rPr>
+          <w:i/>
+        </w:rPr>
+        <w:t xml:space="preserve">    ,EXTRA_COMMISSION extraCommission</w:t>
+      </w:r>
+    </w:p>
+    <w:p>
+      <w:pPr>
+        <w:rPr>
+          <w:i/>
+        </w:rPr>
+      </w:pPr>
+      <w:r>
+        <w:rPr>
+          <w:i/>
+        </w:rPr>
+        <w:t xml:space="preserve">    ,SERVICE_FEE serviceFee</w:t>
+      </w:r>
+    </w:p>
+    <w:p>
+      <w:pPr>
+        <w:rPr>
+          <w:i/>
+        </w:rPr>
+      </w:pPr>
+      <w:r>
+        <w:rPr>
+          <w:i/>
+        </w:rPr>
+        <w:t xml:space="preserve">    ,CFM_TOTAL_AMT cfmTotalAmt</w:t>
+      </w:r>
+    </w:p>
+    <w:p>
+      <w:pPr>
+        <w:rPr>
+          <w:i/>
+        </w:rPr>
+      </w:pPr>
+      <w:r>
+        <w:rPr>
+          <w:i/>
+        </w:rPr>
+        <w:t xml:space="preserve">    ,STATUS status</w:t>
+      </w:r>
+    </w:p>
+    <w:p>
+      <w:pPr>
+        <w:rPr>
+          <w:i/>
+        </w:rPr>
+      </w:pPr>
+      <w:r>
+        <w:rPr>
+          <w:i/>
+        </w:rPr>
+        <w:t xml:space="preserve">    ,CONFIRM_DATE confirmDate</w:t>
+      </w:r>
+    </w:p>
+    <w:p>
+      <w:pPr>
+        <w:rPr>
+          <w:i/>
+        </w:rPr>
+      </w:pPr>
+      <w:r>
+        <w:rPr>
+          <w:i/>
+        </w:rPr>
+        <w:t xml:space="preserve">    ,REMARK remark </w:t>
+      </w:r>
+    </w:p>
+    <w:p>
+      <w:pPr>
+        <w:rPr>
+          <w:i/>
+        </w:rPr>
+      </w:pPr>
+      <w:r>
+        <w:rPr>
+          <w:i/>
+        </w:rPr>
+        <w:t xml:space="preserve">    ,HAS_WARRANT hasWarrant</w:t>
+      </w:r>
+    </w:p>
+    <w:p>
+      <w:pPr>
+        <w:rPr>
+          <w:i/>
+        </w:rPr>
+      </w:pPr>
+      <w:r>
+        <w:rPr>
+          <w:i/>
+        </w:rPr>
+        <w:t xml:space="preserve">    ,WARRANT_CODE warrantCode</w:t>
+      </w:r>
+    </w:p>
+    <w:p>
+      <w:pPr>
+        <w:rPr>
+          <w:i/>
+        </w:rPr>
+      </w:pPr>
+      <w:r>
+        <w:rPr>
+          <w:i/>
+        </w:rPr>
+        <w:t xml:space="preserve">    ,WARRANT_SCALE warrantScale</w:t>
+      </w:r>
+    </w:p>
+    <w:p>
+      <w:pPr>
+        <w:rPr>
+          <w:i/>
+        </w:rPr>
+      </w:pPr>
+      <w:r>
+        <w:rPr>
+          <w:i/>
+        </w:rPr>
+        <w:t xml:space="preserve">    ,WARRANT_QTY warrantQty</w:t>
+      </w:r>
+    </w:p>
+    <w:p>
+      <w:pPr>
+        <w:rPr>
+          <w:i/>
+        </w:rPr>
+      </w:pPr>
+      <w:r>
+        <w:rPr>
+          <w:i/>
+        </w:rPr>
+        <w:t xml:space="preserve">    ,(EXTRA_SUBS_QTY-EXTRA_CONFIRM_QTY)*SUBS_PRICE backSubAmt</w:t>
+      </w:r>
+      <w:r>
+        <w:rPr>
+          <w:rFonts w:hint="eastAsia"/>
+          <w:i/>
+        </w:rPr>
+        <w:t xml:space="preserve"> </w:t>
+      </w:r>
+      <w:r>
+        <w:rPr>
+          <w:i/>
+        </w:rPr>
+        <w:t>–</w:t>
+      </w:r>
+      <w:r>
+        <w:rPr>
+          <w:rFonts w:hint="eastAsia"/>
+          <w:i/>
+        </w:rPr>
+        <w:t>(</w:t>
+      </w:r>
+      <w:r>
+        <w:rPr>
+          <w:rFonts w:hint="eastAsia"/>
+          <w:i/>
+        </w:rPr>
+        <w:t>额外认购数量</w:t>
+      </w:r>
+      <w:r>
+        <w:rPr>
+          <w:rFonts w:hint="eastAsia"/>
+          <w:i/>
+        </w:rPr>
+        <w:t>-</w:t>
+      </w:r>
+      <w:r>
+        <w:rPr>
+          <w:rFonts w:hint="eastAsia"/>
+          <w:i/>
+        </w:rPr>
+        <w:t>额外中签数量</w:t>
+      </w:r>
+      <w:r>
+        <w:rPr>
+          <w:rFonts w:hint="eastAsia"/>
+          <w:i/>
+        </w:rPr>
+        <w:t>)*</w:t>
+      </w:r>
+      <w:r>
+        <w:rPr>
+          <w:rFonts w:hint="eastAsia"/>
+        </w:rPr>
+        <w:t xml:space="preserve"> </w:t>
+      </w:r>
+      <w:r>
+        <w:rPr>
+          <w:rFonts w:hint="eastAsia"/>
+          <w:i/>
+        </w:rPr>
+        <w:t>行权价格</w:t>
+      </w:r>
+    </w:p>
+    <w:p>
+      <w:pPr>
+        <w:rPr>
+          <w:i/>
+        </w:rPr>
+      </w:pPr>
+      <w:r>
+        <w:rPr>
+          <w:i/>
+        </w:rPr>
+        <w:t>FROM RI_STOCK_ASSIGN</w:t>
+      </w:r>
+    </w:p>
+    <w:p>
+      <w:pPr>
+        <w:rPr>
+          <w:rFonts w:hint="eastAsia"/>
+          <w:i/>
+        </w:rPr>
+      </w:pPr>
+      <w:r>
+        <w:rPr>
+          <w:i/>
+        </w:rPr>
+        <w:t>where EVENT_NO=#eventNo#</w:t>
+      </w:r>
+    </w:p>
+    <w:p/>
     <w:p/>
     <w:p>
       <w:r>
